--- a/法令ファイル/独立行政法人都市再生機構法/独立行政法人都市再生機構法（平成十五年法律第百号）.docx
+++ b/法令ファイル/独立行政法人都市再生機構法/独立行政法人都市再生機構法（平成十五年法律第百号）.docx
@@ -266,6 +266,8 @@
       </w:pPr>
       <w:r>
         <w:t>通則法第十九条第二項の個別法で定める役員は、副理事長とする。</w:t>
+        <w:br/>
+        <w:t>ただし、副理事長が置かれていない場合であって理事が置かれているときは理事、副理事長及び理事が置かれていないときは監事とする。</w:t>
       </w:r>
     </w:p>
     <w:p>
@@ -313,35 +315,23 @@
     </w:p>
     <w:p>
       <w:pPr>
-        <w:pStyle w:val="Heading6"/>
+        <w:pStyle w:val="ListBullet"/>
         <w:ind w:left="880"/>
       </w:pPr>
       <w:r>
         <w:t>一</w:t>
-      </w:r>
-    </w:p>
-    <w:p>
-      <w:pPr>
+        <w:br/>
+        <w:t>物品の製造若しくは販売若しくは工事の請負を業とする者であって機構と取引上密接な利害関係を有するもの又はこれらの者が法人であるときはその役員（いかなる名称によるかを問わず、これと同等以上の職権又は支配力を有する者を含む。）</w:t>
+      </w:r>
+    </w:p>
+    <w:p>
+      <w:pPr>
+        <w:pStyle w:val="ListBullet"/>
         <w:ind w:left="880"/>
       </w:pPr>
       <w:r>
-        <w:t>物品の製造若しくは販売若しくは工事の請負を業とする者であって機構と取引上密接な利害関係を有するもの又はこれらの者が法人であるときはその役員（いかなる名称によるかを問わず、これと同等以上の職権又は支配力を有する者を含む。）</w:t>
-      </w:r>
-    </w:p>
-    <w:p>
-      <w:pPr>
-        <w:pStyle w:val="Heading6"/>
-        <w:ind w:left="880"/>
-      </w:pPr>
-      <w:r>
         <w:t>二</w:t>
-      </w:r>
-    </w:p>
-    <w:p>
-      <w:pPr>
-        <w:ind w:left="880"/>
-      </w:pPr>
-      <w:r>
+        <w:br/>
         <w:t>前号に掲げる事業者の団体の役員（いかなる名称によるかを問わず、これと同等以上の職権又は支配力を有する者を含む。）</w:t>
       </w:r>
     </w:p>
@@ -406,290 +396,188 @@
     </w:p>
     <w:p>
       <w:pPr>
-        <w:pStyle w:val="Heading6"/>
+        <w:pStyle w:val="ListBullet"/>
         <w:ind w:left="880"/>
       </w:pPr>
       <w:r>
         <w:t>一</w:t>
-      </w:r>
-    </w:p>
-    <w:p>
-      <w:pPr>
+        <w:br/>
+        <w:t>既に市街地を形成している区域において、市街地の整備改善を図るための建築物の敷地の整備（当該敷地の周囲に十分な公共の用に供する施設がない場合において公共の用に供する施設を併せて整備するもの又は当該敷地内の土地の利用が細分されている場合において当該細分された土地を一団の土地として有効かつ適切に利用できるよう整備するものに限る。）又は宅地の造成並びに整備した敷地又は造成した宅地の管理及び譲渡を行うこと。</w:t>
+      </w:r>
+    </w:p>
+    <w:p>
+      <w:pPr>
+        <w:pStyle w:val="ListBullet"/>
         <w:ind w:left="880"/>
       </w:pPr>
       <w:r>
-        <w:t>既に市街地を形成している区域において、市街地の整備改善を図るための建築物の敷地の整備（当該敷地の周囲に十分な公共の用に供する施設がない場合において公共の用に供する施設を併せて整備するもの又は当該敷地内の土地の利用が細分されている場合において当該細分された土地を一団の土地として有効かつ適切に利用できるよう整備するものに限る。）又は宅地の造成並びに整備した敷地又は造成した宅地の管理及び譲渡を行うこと。</w:t>
-      </w:r>
-    </w:p>
-    <w:p>
-      <w:pPr>
-        <w:pStyle w:val="Heading6"/>
+        <w:t>二</w:t>
+        <w:br/>
+        <w:t>既に市街地を形成している区域において、良好な居住性能及び居住環境を有する利便性の高い中高層の賃貸住宅その他の国の施策上特にその供給を支援すべき賃貸住宅の敷地の整備、管理及び譲渡を行うこと。</w:t>
+      </w:r>
+    </w:p>
+    <w:p>
+      <w:pPr>
+        <w:pStyle w:val="ListBullet"/>
         <w:ind w:left="880"/>
       </w:pPr>
       <w:r>
-        <w:t>二</w:t>
-      </w:r>
-    </w:p>
-    <w:p>
-      <w:pPr>
+        <w:t>三</w:t>
+        <w:br/>
+        <w:t>既に市街地を形成している区域において、市街地再開発事業（都市再開発法（昭和四十四年法律第三十八号）による市街地再開発事業をいう。以下同じ。）、防災街区整備事業（密集市街地における防災街区の整備の促進に関する法律（平成九年法律第四十九号。以下「密集市街地整備法」という。）による防災街区整備事業をいう。以下同じ。）、土地区画整理事業（土地区画整理法（昭和二十九年法律第百十九号）による土地区画整理事業をいう。以下同じ。）、住宅街区整備事業（大都市地域における住宅及び住宅地の供給の促進に関する特別措置法（昭和五十年法律第六十七号）による住宅街区整備事業をいう。以下同じ。）及び流通業務団地造成事業（流通業務市街地の整備に関する法律（昭和四十一年法律第百十号）による流通業務団地造成事業をいう。）を行うこと。</w:t>
+      </w:r>
+    </w:p>
+    <w:p>
+      <w:pPr>
+        <w:pStyle w:val="ListBullet"/>
         <w:ind w:left="880"/>
       </w:pPr>
       <w:r>
-        <w:t>既に市街地を形成している区域において、良好な居住性能及び居住環境を有する利便性の高い中高層の賃貸住宅その他の国の施策上特にその供給を支援すべき賃貸住宅の敷地の整備、管理及び譲渡を行うこと。</w:t>
-      </w:r>
-    </w:p>
-    <w:p>
-      <w:pPr>
-        <w:pStyle w:val="Heading6"/>
+        <w:t>四</w:t>
+        <w:br/>
+        <w:t>既に市街地を形成している区域において、市街地再開発事業、防災街区整備事業、土地区画整理事業又は住宅街区整備事業に参加組合員（市街地再開発事業にあっては都市再開発法第七十三条第一項第二十一号に規定する特定事業参加者を、防災街区整備事業にあっては密集市街地整備法第二百五条第一項第二十号に規定する特定事業参加者を含む。）として参加すること（第六号の業務を併せて行うものに限る。）。</w:t>
+      </w:r>
+    </w:p>
+    <w:p>
+      <w:pPr>
+        <w:pStyle w:val="ListBullet"/>
         <w:ind w:left="880"/>
       </w:pPr>
       <w:r>
-        <w:t>三</w:t>
-      </w:r>
-    </w:p>
-    <w:p>
-      <w:pPr>
+        <w:t>五</w:t>
+        <w:br/>
+        <w:t>特定建築者（都市再開発法第九十九条の二第二項に規定する特定建築者をいう。以下この号において同じ。）又は防災特定建築者（密集市街地整備法第二百三十五条第二項に規定する特定建築者をいう。以下この号において同じ。）に特定施設建築物（都市再開発法第九十九条の二第三項に規定する特定施設建築物をいう。以下この号において同じ。）又は特定防災施設建築物（密集市街地整備法第二百三十五条第三項に規定する特定防災施設建築物をいう。以下この号において同じ。）の建設を行わせる市街地再開発事業又は防災街区整備事業に、他に特定建築者となろうとする者（都市再開発法第九十九条の三第二項の規定により特定建築者となることができるものに限る。）又は防災特定建築者となろうとする者（密集市街地整備法第二百三十六条第二項の規定により防災特定建築者となることができるものに限る。）がいない場合において、当該市街地再開発事業の特定建築者又は当該防災街区整備事業の防災特定建築者として特定施設建築物又は特定防災施設建築物の建設を行い、並びにそれらの管理、増築又は改築（以下「増改築」という。）及び譲渡を行うこと。</w:t>
+      </w:r>
+    </w:p>
+    <w:p>
+      <w:pPr>
+        <w:pStyle w:val="ListBullet"/>
         <w:ind w:left="880"/>
       </w:pPr>
       <w:r>
-        <w:t>既に市街地を形成している区域において、市街地再開発事業（都市再開発法（昭和四十四年法律第三十八号）による市街地再開発事業をいう。以下同じ。）、防災街区整備事業（密集市街地における防災街区の整備の促進に関する法律（平成九年法律第四十九号。以下「密集市街地整備法」という。）による防災街区整備事業をいう。以下同じ。）、土地区画整理事業（土地区画整理法（昭和二十九年法律第百十九号）による土地区画整理事業をいう。以下同じ。）、住宅街区整備事業（大都市地域における住宅及び住宅地の供給の促進に関する特別措置法（昭和五十年法律第六十七号）による住宅街区整備事業をいう。以下同じ。）及び流通業務団地造成事業（流通業務市街地の整備に関する法律（昭和四十一年法律第百十号）による流通業務団地造成事業をいう。）を行うこと。</w:t>
-      </w:r>
-    </w:p>
-    <w:p>
-      <w:pPr>
-        <w:pStyle w:val="Heading6"/>
+        <w:t>六</w:t>
+        <w:br/>
+        <w:t>既に市街地を形成している区域における市街地の整備改善に必要な調査、調整及び技術の提供を行うこと。</w:t>
+      </w:r>
+    </w:p>
+    <w:p>
+      <w:pPr>
+        <w:pStyle w:val="ListBullet"/>
         <w:ind w:left="880"/>
       </w:pPr>
       <w:r>
-        <w:t>四</w:t>
-      </w:r>
-    </w:p>
-    <w:p>
-      <w:pPr>
+        <w:t>七</w:t>
+        <w:br/>
+        <w:t>既に市街地を形成している区域において、第一号から第三号までの業務の実施と併せて整備されるべき公共の用に供する施設の整備、管理及び譲渡を行うこと。</w:t>
+      </w:r>
+    </w:p>
+    <w:p>
+      <w:pPr>
+        <w:pStyle w:val="ListBullet"/>
         <w:ind w:left="880"/>
       </w:pPr>
       <w:r>
-        <w:t>既に市街地を形成している区域において、市街地再開発事業、防災街区整備事業、土地区画整理事業又は住宅街区整備事業に参加組合員（市街地再開発事業にあっては都市再開発法第七十三条第一項第二十一号に規定する特定事業参加者を、防災街区整備事業にあっては密集市街地整備法第二百五条第一項第二十号に規定する特定事業参加者を含む。）として参加すること（第六号の業務を併せて行うものに限る。）。</w:t>
-      </w:r>
-    </w:p>
-    <w:p>
-      <w:pPr>
-        <w:pStyle w:val="Heading6"/>
+        <w:t>八</w:t>
+        <w:br/>
+        <w:t>既に市街地を形成している区域において、地方公共団体からの委託に基づき、民間事業者による次に掲げる事業の施行と併せて整備されるべき公共の用に供する施設の整備、管理及び譲渡を行うこと。</w:t>
+      </w:r>
+    </w:p>
+    <w:p>
+      <w:pPr>
+        <w:pStyle w:val="ListBullet"/>
         <w:ind w:left="880"/>
       </w:pPr>
       <w:r>
-        <w:t>五</w:t>
-      </w:r>
-    </w:p>
-    <w:p>
-      <w:pPr>
+        <w:t>九</w:t>
+        <w:br/>
+        <w:t>第十六条第一項に規定する整備敷地等（以下この号において単に「整備敷地等」という。）について、同項及び同条第二項本文の規定に基づき公募の方法により譲渡し、又は賃貸しようとしたにもかかわらず、同条第一項各号に掲げる条件を備えた応募者がいなかった場合において、次に掲げる住宅又は施設（賃貸住宅の敷地として整備した整備敷地等にあっては、イからハまでに掲げるものに限る。）の建設を行い、並びにそれらの管理、増改築及び譲渡を行うこと。</w:t>
+      </w:r>
+    </w:p>
+    <w:p>
+      <w:pPr>
+        <w:pStyle w:val="ListBullet"/>
         <w:ind w:left="880"/>
       </w:pPr>
       <w:r>
-        <w:t>特定建築者（都市再開発法第九十九条の二第二項に規定する特定建築者をいう。以下この号において同じ。）又は防災特定建築者（密集市街地整備法第二百三十五条第二項に規定する特定建築者をいう。以下この号において同じ。）に特定施設建築物（都市再開発法第九十九条の二第三項に規定する特定施設建築物をいう。以下この号において同じ。）又は特定防災施設建築物（密集市街地整備法第二百三十五条第三項に規定する特定防災施設建築物をいう。以下この号において同じ。）の建設を行わせる市街地再開発事業又は防災街区整備事業に、他に特定建築者となろうとする者（都市再開発法第九十九条の三第二項の規定により特定建築者となることができるものに限る。）又は防災特定建築者となろうとする者（密集市街地整備法第二百三十六条第二項の規定により防災特定建築者となることができるものに限る。）がいない場合において、当該市街地再開発事業の特定建築者又は当該防災街区整備事業の防災特定建築者として特定施設建築物又は特定防災施設建築物の建設を行い、並びにそれらの管理、増築又は改築（以下「増改築」という。）及び譲渡を行うこと。</w:t>
-      </w:r>
-    </w:p>
-    <w:p>
-      <w:pPr>
-        <w:pStyle w:val="Heading6"/>
+        <w:t>十</w:t>
+        <w:br/>
+        <w:t>土地等の取得を要する業務（委託に基づき行うものを除く。）の実施に必要な土地等を提供した者又は当該業務が実施される土地の区域内に居住し、若しくは当該区域内で事業を営んでいた者（以下この号及び第十六条第一項において「土地提供者等」という。）の申出に応じて、当該土地提供者等に譲渡し、又は賃貸するための住宅又は事務所、店舗等の用に供する施設（市街地の土地の合理的かつ健全な高度利用と都市機能の高度化を図るため当該住宅又は施設と一体として住宅又は事務所、店舗等の用に供する施設を建設する必要がある場合における当該住宅又は施設を含む。）の建設を行い、並びにそれらの管理、増改築及び譲渡を行うこと。</w:t>
+      </w:r>
+    </w:p>
+    <w:p>
+      <w:pPr>
+        <w:pStyle w:val="ListBullet"/>
         <w:ind w:left="880"/>
       </w:pPr>
       <w:r>
-        <w:t>六</w:t>
-      </w:r>
-    </w:p>
-    <w:p>
-      <w:pPr>
+        <w:t>十一</w:t>
+        <w:br/>
+        <w:t>地方公共団体からの委託に基づき、根幹的なものとして政令で定める規模以上の都市公園（都市公園法（昭和三十一年法律第七十九号）第二条第一項に規定する都市公園をいう。以下同じ。）の建設、設計及び工事の監督管理を行うこと。</w:t>
+      </w:r>
+    </w:p>
+    <w:p>
+      <w:pPr>
+        <w:pStyle w:val="ListBullet"/>
         <w:ind w:left="880"/>
       </w:pPr>
       <w:r>
-        <w:t>既に市街地を形成している区域における市街地の整備改善に必要な調査、調整及び技術の提供を行うこと。</w:t>
-      </w:r>
-    </w:p>
-    <w:p>
-      <w:pPr>
-        <w:pStyle w:val="Heading6"/>
+        <w:t>十二</w:t>
+        <w:br/>
+        <w:t>附則第四条第一項の規定により機構が都市公団から承継した賃貸住宅、公共の用に供する施設及び事務所、店舗等の用に供する施設並びに附則第十二条第一項第二号の規定により機構が建設し、及び整備した賃貸住宅、公共の用に供する施設及び事務所、店舗等の用に供する施設の管理、増改築及び譲渡を行うこと。</w:t>
+      </w:r>
+    </w:p>
+    <w:p>
+      <w:pPr>
+        <w:pStyle w:val="ListBullet"/>
         <w:ind w:left="880"/>
       </w:pPr>
       <w:r>
-        <w:t>七</w:t>
-      </w:r>
-    </w:p>
-    <w:p>
-      <w:pPr>
+        <w:t>十三</w:t>
+        <w:br/>
+        <w:t>第九号の業務に係る同号イの賃貸住宅及び前号の賃貸住宅について賃貸住宅の建替え（現に存する賃貸住宅の除却を行うとともに、これらの存していた土地の全部若しくは一部に新たな賃貸住宅の建設（新たに建設する賃貸住宅と一体の賃貸住宅を当該区域内の土地に隣接する土地に新たに建設することを含む。）又はこれらの存していた土地に近接する土地に新たにこれらに代わるべき賃貸住宅の建設（複数の賃貸住宅の機能を集約するために行うものに限る。）を行うことをいう。以下同じ。）を行い、並びにこれにより新たに建設した賃貸住宅の管理、増改築及び譲渡を行うこと。</w:t>
+      </w:r>
+    </w:p>
+    <w:p>
+      <w:pPr>
+        <w:pStyle w:val="ListBullet"/>
         <w:ind w:left="880"/>
       </w:pPr>
       <w:r>
-        <w:t>既に市街地を形成している区域において、第一号から第三号までの業務の実施と併せて整備されるべき公共の用に供する施設の整備、管理及び譲渡を行うこと。</w:t>
-      </w:r>
-    </w:p>
-    <w:p>
-      <w:pPr>
-        <w:pStyle w:val="Heading6"/>
+        <w:t>十四</w:t>
+        <w:br/>
+        <w:t>前二号の業務に係る賃貸住宅の居住者の利便に供する施設の整備、管理及び譲渡を行うこと。</w:t>
+      </w:r>
+    </w:p>
+    <w:p>
+      <w:pPr>
+        <w:pStyle w:val="ListBullet"/>
         <w:ind w:left="880"/>
       </w:pPr>
       <w:r>
-        <w:t>八</w:t>
-      </w:r>
-    </w:p>
-    <w:p>
-      <w:pPr>
+        <w:t>十五</w:t>
+        <w:br/>
+        <w:t>第十三号の業務による賃貸住宅の建替えに併せて、次の業務を行うこと。</w:t>
+      </w:r>
+    </w:p>
+    <w:p>
+      <w:pPr>
+        <w:pStyle w:val="ListBullet"/>
         <w:ind w:left="880"/>
       </w:pPr>
       <w:r>
-        <w:t>既に市街地を形成している区域において、地方公共団体からの委託に基づき、民間事業者による次に掲げる事業の施行と併せて整備されるべき公共の用に供する施設の整備、管理及び譲渡を行うこと。</w:t>
-      </w:r>
-    </w:p>
-    <w:p>
-      <w:pPr>
-        <w:pStyle w:val="Heading6"/>
+        <w:t>十六</w:t>
+        <w:br/>
+        <w:t>災害の発生により緊急に賃貸住宅を建設する必要がある場合において、第十三条第一項に規定する国土交通大臣の求め又は第十四条第三項に規定する地方公共団体の要請に基づき、当該賃貸住宅の建設を行い、並びにその管理、増改築及び譲渡を行うこと。</w:t>
+      </w:r>
+    </w:p>
+    <w:p>
+      <w:pPr>
+        <w:pStyle w:val="ListBullet"/>
         <w:ind w:left="880"/>
       </w:pPr>
       <w:r>
-        <w:t>九</w:t>
-      </w:r>
-    </w:p>
-    <w:p>
-      <w:pPr>
-        <w:ind w:left="880"/>
-      </w:pPr>
-      <w:r>
-        <w:t>第十六条第一項に規定する整備敷地等（以下この号において単に「整備敷地等」という。）について、同項及び同条第二項本文の規定に基づき公募の方法により譲渡し、又は賃貸しようとしたにもかかわらず、同条第一項各号に掲げる条件を備えた応募者がいなかった場合において、次に掲げる住宅又は施設（賃貸住宅の敷地として整備した整備敷地等にあっては、イからハまでに掲げるものに限る。）の建設を行い、並びにそれらの管理、増改築及び譲渡を行うこと。</w:t>
-      </w:r>
-    </w:p>
-    <w:p>
-      <w:pPr>
-        <w:pStyle w:val="Heading6"/>
-        <w:ind w:left="880"/>
-      </w:pPr>
-      <w:r>
-        <w:t>十</w:t>
-      </w:r>
-    </w:p>
-    <w:p>
-      <w:pPr>
-        <w:ind w:left="880"/>
-      </w:pPr>
-      <w:r>
-        <w:t>土地等の取得を要する業務（委託に基づき行うものを除く。）の実施に必要な土地等を提供した者又は当該業務が実施される土地の区域内に居住し、若しくは当該区域内で事業を営んでいた者（以下この号及び第十六条第一項において「土地提供者等」という。）の申出に応じて、当該土地提供者等に譲渡し、又は賃貸するための住宅又は事務所、店舗等の用に供する施設（市街地の土地の合理的かつ健全な高度利用と都市機能の高度化を図るため当該住宅又は施設と一体として住宅又は事務所、店舗等の用に供する施設を建設する必要がある場合における当該住宅又は施設を含む。）の建設を行い、並びにそれらの管理、増改築及び譲渡を行うこと。</w:t>
-      </w:r>
-    </w:p>
-    <w:p>
-      <w:pPr>
-        <w:pStyle w:val="Heading6"/>
-        <w:ind w:left="880"/>
-      </w:pPr>
-      <w:r>
-        <w:t>十一</w:t>
-      </w:r>
-    </w:p>
-    <w:p>
-      <w:pPr>
-        <w:ind w:left="880"/>
-      </w:pPr>
-      <w:r>
-        <w:t>地方公共団体からの委託に基づき、根幹的なものとして政令で定める規模以上の都市公園（都市公園法（昭和三十一年法律第七十九号）第二条第一項に規定する都市公園をいう。以下同じ。）の建設、設計及び工事の監督管理を行うこと。</w:t>
-      </w:r>
-    </w:p>
-    <w:p>
-      <w:pPr>
-        <w:pStyle w:val="Heading6"/>
-        <w:ind w:left="880"/>
-      </w:pPr>
-      <w:r>
-        <w:t>十二</w:t>
-      </w:r>
-    </w:p>
-    <w:p>
-      <w:pPr>
-        <w:ind w:left="880"/>
-      </w:pPr>
-      <w:r>
-        <w:t>附則第四条第一項の規定により機構が都市公団から承継した賃貸住宅、公共の用に供する施設及び事務所、店舗等の用に供する施設並びに附則第十二条第一項第二号の規定により機構が建設し、及び整備した賃貸住宅、公共の用に供する施設及び事務所、店舗等の用に供する施設の管理、増改築及び譲渡を行うこと。</w:t>
-      </w:r>
-    </w:p>
-    <w:p>
-      <w:pPr>
-        <w:pStyle w:val="Heading6"/>
-        <w:ind w:left="880"/>
-      </w:pPr>
-      <w:r>
-        <w:t>十三</w:t>
-      </w:r>
-    </w:p>
-    <w:p>
-      <w:pPr>
-        <w:ind w:left="880"/>
-      </w:pPr>
-      <w:r>
-        <w:t>第九号の業務に係る同号イの賃貸住宅及び前号の賃貸住宅について賃貸住宅の建替え（現に存する賃貸住宅の除却を行うとともに、これらの存していた土地の全部若しくは一部に新たな賃貸住宅の建設（新たに建設する賃貸住宅と一体の賃貸住宅を当該区域内の土地に隣接する土地に新たに建設することを含む。）又はこれらの存していた土地に近接する土地に新たにこれらに代わるべき賃貸住宅の建設（複数の賃貸住宅の機能を集約するために行うものに限る。）を行うことをいう。以下同じ。）を行い、並びにこれにより新たに建設した賃貸住宅の管理、増改築及び譲渡を行うこと。</w:t>
-      </w:r>
-    </w:p>
-    <w:p>
-      <w:pPr>
-        <w:pStyle w:val="Heading6"/>
-        <w:ind w:left="880"/>
-      </w:pPr>
-      <w:r>
-        <w:t>十四</w:t>
-      </w:r>
-    </w:p>
-    <w:p>
-      <w:pPr>
-        <w:ind w:left="880"/>
-      </w:pPr>
-      <w:r>
-        <w:t>前二号の業務に係る賃貸住宅の居住者の利便に供する施設の整備、管理及び譲渡を行うこと。</w:t>
-      </w:r>
-    </w:p>
-    <w:p>
-      <w:pPr>
-        <w:pStyle w:val="Heading6"/>
-        <w:ind w:left="880"/>
-      </w:pPr>
-      <w:r>
-        <w:t>十五</w:t>
-      </w:r>
-    </w:p>
-    <w:p>
-      <w:pPr>
-        <w:ind w:left="880"/>
-      </w:pPr>
-      <w:r>
-        <w:t>第十三号の業務による賃貸住宅の建替えに併せて、次の業務を行うこと。</w:t>
-      </w:r>
-    </w:p>
-    <w:p>
-      <w:pPr>
-        <w:pStyle w:val="Heading6"/>
-        <w:ind w:left="880"/>
-      </w:pPr>
-      <w:r>
-        <w:t>十六</w:t>
-      </w:r>
-    </w:p>
-    <w:p>
-      <w:pPr>
-        <w:ind w:left="880"/>
-      </w:pPr>
-      <w:r>
-        <w:t>災害の発生により緊急に賃貸住宅を建設する必要がある場合において、第十三条第一項に規定する国土交通大臣の求め又は第十四条第三項に規定する地方公共団体の要請に基づき、当該賃貸住宅の建設を行い、並びにその管理、増改築及び譲渡を行うこと。</w:t>
-      </w:r>
-    </w:p>
-    <w:p>
-      <w:pPr>
-        <w:pStyle w:val="Heading6"/>
-        <w:ind w:left="880"/>
-      </w:pPr>
-      <w:r>
         <w:t>十七</w:t>
-      </w:r>
-    </w:p>
-    <w:p>
-      <w:pPr>
-        <w:ind w:left="880"/>
-      </w:pPr>
-      <w:r>
+        <w:br/>
         <w:t>前各号の業務に附帯する業務を行うこと。</w:t>
       </w:r>
     </w:p>
@@ -712,137 +600,89 @@
     </w:p>
     <w:p>
       <w:pPr>
-        <w:pStyle w:val="Heading6"/>
+        <w:pStyle w:val="ListBullet"/>
         <w:ind w:left="880"/>
       </w:pPr>
       <w:r>
         <w:t>一</w:t>
-      </w:r>
-    </w:p>
-    <w:p>
-      <w:pPr>
+        <w:br/>
+        <w:t>被災市街地復興特別措置法（平成七年法律第十四号）第二十二条第一項に規定する業務を行うこと。</w:t>
+      </w:r>
+    </w:p>
+    <w:p>
+      <w:pPr>
+        <w:pStyle w:val="ListBullet"/>
         <w:ind w:left="880"/>
       </w:pPr>
       <w:r>
-        <w:t>被災市街地復興特別措置法（平成七年法律第十四号）第二十二条第一項に規定する業務を行うこと。</w:t>
-      </w:r>
-    </w:p>
-    <w:p>
-      <w:pPr>
-        <w:pStyle w:val="Heading6"/>
+        <w:t>二</w:t>
+        <w:br/>
+        <w:t>密集市街地整備法第三十条に規定する業務を行うこと。</w:t>
+      </w:r>
+    </w:p>
+    <w:p>
+      <w:pPr>
+        <w:pStyle w:val="ListBullet"/>
         <w:ind w:left="880"/>
       </w:pPr>
       <w:r>
-        <w:t>二</w:t>
-      </w:r>
-    </w:p>
-    <w:p>
-      <w:pPr>
+        <w:t>三</w:t>
+        <w:br/>
+        <w:t>マンションの建替え等の円滑化に関する法律（平成十四年法律第七十八号）第百五条の二に規定する業務を行うこと。</w:t>
+      </w:r>
+    </w:p>
+    <w:p>
+      <w:pPr>
+        <w:pStyle w:val="ListBullet"/>
         <w:ind w:left="880"/>
       </w:pPr>
       <w:r>
-        <w:t>密集市街地整備法第三十条に規定する業務を行うこと。</w:t>
-      </w:r>
-    </w:p>
-    <w:p>
-      <w:pPr>
-        <w:pStyle w:val="Heading6"/>
+        <w:t>四</w:t>
+        <w:br/>
+        <w:t>地域再生法（平成十七年法律第二十四号）第十七条の五十二に規定する業務を行うこと。</w:t>
+      </w:r>
+    </w:p>
+    <w:p>
+      <w:pPr>
+        <w:pStyle w:val="ListBullet"/>
         <w:ind w:left="880"/>
       </w:pPr>
       <w:r>
-        <w:t>三</w:t>
-      </w:r>
-    </w:p>
-    <w:p>
-      <w:pPr>
+        <w:t>五</w:t>
+        <w:br/>
+        <w:t>東日本大震災復興特別区域法（平成二十三年法律第百二十二号）第七十四条に規定する業務を行うこと。</w:t>
+      </w:r>
+    </w:p>
+    <w:p>
+      <w:pPr>
+        <w:pStyle w:val="ListBullet"/>
         <w:ind w:left="880"/>
       </w:pPr>
       <w:r>
-        <w:t>マンションの建替え等の円滑化に関する法律（平成十四年法律第七十八号）第百五条の二に規定する業務を行うこと。</w:t>
-      </w:r>
-    </w:p>
-    <w:p>
-      <w:pPr>
-        <w:pStyle w:val="Heading6"/>
+        <w:t>六</w:t>
+        <w:br/>
+        <w:t>福島復興再生特別措置法（平成二十四年法律第二十五号）第三十条及び第四十二条に規定する業務を行うこと。</w:t>
+      </w:r>
+    </w:p>
+    <w:p>
+      <w:pPr>
+        <w:pStyle w:val="ListBullet"/>
         <w:ind w:left="880"/>
       </w:pPr>
       <w:r>
-        <w:t>四</w:t>
-      </w:r>
-    </w:p>
-    <w:p>
-      <w:pPr>
+        <w:t>七</w:t>
+        <w:br/>
+        <w:t>大規模災害からの復興に関する法律（平成二十五年法律第五十五号）第三十七条に規定する業務を行うこと。</w:t>
+      </w:r>
+    </w:p>
+    <w:p>
+      <w:pPr>
+        <w:pStyle w:val="ListBullet"/>
         <w:ind w:left="880"/>
       </w:pPr>
       <w:r>
-        <w:t>地域再生法（平成十七年法律第二十四号）第十七条の五十二に規定する業務を行うこと。</w:t>
-      </w:r>
-    </w:p>
-    <w:p>
-      <w:pPr>
-        <w:pStyle w:val="Heading6"/>
-        <w:ind w:left="880"/>
-      </w:pPr>
-      <w:r>
-        <w:t>五</w:t>
-      </w:r>
-    </w:p>
-    <w:p>
-      <w:pPr>
-        <w:ind w:left="880"/>
-      </w:pPr>
-      <w:r>
-        <w:t>東日本大震災復興特別区域法（平成二十三年法律第百二十二号）第七十四条に規定する業務を行うこと。</w:t>
-      </w:r>
-    </w:p>
-    <w:p>
-      <w:pPr>
-        <w:pStyle w:val="Heading6"/>
-        <w:ind w:left="880"/>
-      </w:pPr>
-      <w:r>
-        <w:t>六</w:t>
-      </w:r>
-    </w:p>
-    <w:p>
-      <w:pPr>
-        <w:ind w:left="880"/>
-      </w:pPr>
-      <w:r>
-        <w:t>福島復興再生特別措置法（平成二十四年法律第二十五号）第三十条及び第四十二条に規定する業務を行うこと。</w:t>
-      </w:r>
-    </w:p>
-    <w:p>
-      <w:pPr>
-        <w:pStyle w:val="Heading6"/>
-        <w:ind w:left="880"/>
-      </w:pPr>
-      <w:r>
-        <w:t>七</w:t>
-      </w:r>
-    </w:p>
-    <w:p>
-      <w:pPr>
-        <w:ind w:left="880"/>
-      </w:pPr>
-      <w:r>
-        <w:t>大規模災害からの復興に関する法律（平成二十五年法律第五十五号）第三十七条に規定する業務を行うこと。</w:t>
-      </w:r>
-    </w:p>
-    <w:p>
-      <w:pPr>
-        <w:pStyle w:val="Heading6"/>
-        <w:ind w:left="880"/>
-      </w:pPr>
-      <w:r>
         <w:t>八</w:t>
-      </w:r>
-    </w:p>
-    <w:p>
-      <w:pPr>
-        <w:ind w:left="880"/>
-      </w:pPr>
-      <w:r>
+        <w:br/>
         <w:t>海外社会資本事業への我が国事業者の参入の促進に関する法律（平成三十年法律第四十号）第六条に規定する業務を行うこと。</w:t>
       </w:r>
     </w:p>
@@ -865,86 +705,56 @@
     </w:p>
     <w:p>
       <w:pPr>
-        <w:pStyle w:val="Heading6"/>
+        <w:pStyle w:val="ListBullet"/>
         <w:ind w:left="880"/>
       </w:pPr>
       <w:r>
         <w:t>一</w:t>
-      </w:r>
-    </w:p>
-    <w:p>
-      <w:pPr>
+        <w:br/>
+        <w:t>建築物の敷地の整備又は宅地の造成及び整備した敷地又は造成した宅地の管理を行うこと。</w:t>
+      </w:r>
+    </w:p>
+    <w:p>
+      <w:pPr>
+        <w:pStyle w:val="ListBullet"/>
         <w:ind w:left="880"/>
       </w:pPr>
       <w:r>
-        <w:t>建築物の敷地の整備又は宅地の造成及び整備した敷地又は造成した宅地の管理を行うこと。</w:t>
-      </w:r>
-    </w:p>
-    <w:p>
-      <w:pPr>
-        <w:pStyle w:val="Heading6"/>
+        <w:t>二</w:t>
+        <w:br/>
+        <w:t>政令で定める住宅の建設（増改築を含む。）及び管理を行うこと。</w:t>
+      </w:r>
+    </w:p>
+    <w:p>
+      <w:pPr>
+        <w:pStyle w:val="ListBullet"/>
         <w:ind w:left="880"/>
       </w:pPr>
       <w:r>
-        <w:t>二</w:t>
-      </w:r>
-    </w:p>
-    <w:p>
-      <w:pPr>
+        <w:t>三</w:t>
+        <w:br/>
+        <w:t>建築物の敷地の整備若しくは宅地の造成又は住宅の建設と併せて整備されるべき公共の用に供する施設の整備を行うこと。</w:t>
+      </w:r>
+    </w:p>
+    <w:p>
+      <w:pPr>
+        <w:pStyle w:val="ListBullet"/>
         <w:ind w:left="880"/>
       </w:pPr>
       <w:r>
-        <w:t>政令で定める住宅の建設（増改築を含む。）及び管理を行うこと。</w:t>
-      </w:r>
-    </w:p>
-    <w:p>
-      <w:pPr>
-        <w:pStyle w:val="Heading6"/>
+        <w:t>四</w:t>
+        <w:br/>
+        <w:t>次に掲げる施設の建設（増改築を含む。）又は整備及び管理を行うこと。</w:t>
+      </w:r>
+    </w:p>
+    <w:p>
+      <w:pPr>
+        <w:pStyle w:val="ListBullet"/>
         <w:ind w:left="880"/>
       </w:pPr>
       <w:r>
-        <w:t>三</w:t>
-      </w:r>
-    </w:p>
-    <w:p>
-      <w:pPr>
-        <w:ind w:left="880"/>
-      </w:pPr>
-      <w:r>
-        <w:t>建築物の敷地の整備若しくは宅地の造成又は住宅の建設と併せて整備されるべき公共の用に供する施設の整備を行うこと。</w:t>
-      </w:r>
-    </w:p>
-    <w:p>
-      <w:pPr>
-        <w:pStyle w:val="Heading6"/>
-        <w:ind w:left="880"/>
-      </w:pPr>
-      <w:r>
-        <w:t>四</w:t>
-      </w:r>
-    </w:p>
-    <w:p>
-      <w:pPr>
-        <w:ind w:left="880"/>
-      </w:pPr>
-      <w:r>
-        <w:t>次に掲げる施設の建設（増改築を含む。）又は整備及び管理を行うこと。</w:t>
-      </w:r>
-    </w:p>
-    <w:p>
-      <w:pPr>
-        <w:pStyle w:val="Heading6"/>
-        <w:ind w:left="880"/>
-      </w:pPr>
-      <w:r>
         <w:t>五</w:t>
-      </w:r>
-    </w:p>
-    <w:p>
-      <w:pPr>
-        <w:ind w:left="880"/>
-      </w:pPr>
-      <w:r>
+        <w:br/>
         <w:t>市街地の整備改善、賃貸住宅の供給、管理及び増改築並びに都市公園の整備のために必要な調査、調整及び技術の提供を行うこと。</w:t>
       </w:r>
     </w:p>
@@ -1044,6 +854,8 @@
     <w:p>
       <w:r>
         <w:t>機構は、第十一条第一項第三号の業務で都市再開発法第二条の二第五項第一号若しくは土地区画整理法第三条の二第一項の規定により実施するもの又は防災街区整備事業（国の施策上特に供給が必要な賃貸住宅の建設と併せて行うものを除く。）に係るもの（これらに附帯する業務を含み、前条第一項の規定による国土交通大臣の求めに基づき実施するものを除く。以下この条において「特定再開発等業務」という。）については、関係地方公共団体からの当該業務に関する計画を示した要請に基づき行うものとする。</w:t>
+        <w:br/>
+        <w:t>ただし、都市再生特別措置法第二条第三項に規定する都市再生緊急整備地域（以下この条において「都市再生緊急整備地域」という。）において同法第十五条第一項に規定する地域整備方針（以下この条において「地域整備方針」という。）に即して行う特定再開発等業務にあっては、この限りでない。</w:t>
       </w:r>
     </w:p>
     <w:p>
@@ -1112,6 +924,8 @@
       </w:pPr>
       <w:r>
         <w:t>機構は、都市再生緊急整備地域において地域整備方針に即して特定再開発等業務を実施しようとするときは、第二項の規定による地方公共団体の要請があり、かつ、当該要請に基づき行うものを除き、あらかじめ、当該業務に関する計画について関係地方公共団体の意見を聴かなければならない。</w:t>
+        <w:br/>
+        <w:t>この場合において、関係地方公共団体の意見があるときは、これを尊重しなければならない。</w:t>
       </w:r>
     </w:p>
     <w:p>
@@ -1163,99 +977,79 @@
     </w:p>
     <w:p>
       <w:pPr>
-        <w:pStyle w:val="Heading6"/>
+        <w:pStyle w:val="ListBullet"/>
         <w:ind w:left="880"/>
       </w:pPr>
       <w:r>
         <w:t>一</w:t>
-      </w:r>
-    </w:p>
-    <w:p>
-      <w:pPr>
+        <w:br/>
+        <w:t>第十三条第一項の規定による国土交通大臣の求め又は前条第一項から第三項までの規定による地方公共団体の要請に基づき行う第十一条第一項第一号から第三号まで、第十三号又は第十六号の業務</w:t>
+        <w:br/>
+        <w:br/>
+        <w:br/>
+        <w:t>当該業務の実施に必要な市街地再開発事業に関する都市計画その他の政令で定める都市計画</w:t>
+      </w:r>
+    </w:p>
+    <w:p>
+      <w:pPr>
+        <w:pStyle w:val="ListBullet"/>
         <w:ind w:left="880"/>
       </w:pPr>
       <w:r>
-        <w:t>第十三条第一項の規定による国土交通大臣の求め又は前条第一項から第三項までの規定による地方公共団体の要請に基づき行う第十一条第一項第一号から第三号まで、第十三号又は第十六号の業務</w:t>
-      </w:r>
-    </w:p>
-    <w:p>
-      <w:pPr>
-        <w:pStyle w:val="Heading6"/>
+        <w:t>二</w:t>
+        <w:br/>
+        <w:t>第十八条第一項に規定する特定公共施設工事に関する業務（同項に規定する特定公共施設の管理者の同意を得たものに限る。）</w:t>
+        <w:br/>
+        <w:br/>
+        <w:br/>
+        <w:t>同項に規定する特定公共施設に係る都市施設に関する都市計画</w:t>
+      </w:r>
+    </w:p>
+    <w:p>
+      <w:pPr>
+        <w:pStyle w:val="Heading4"/>
+      </w:pPr>
+      <w:r>
+        <w:t>第十六条（整備敷地等の譲渡又は賃貸の方法）</w:t>
+      </w:r>
+    </w:p>
+    <w:p>
+      <w:r>
+        <w:t>機構は、建築物の敷地の整備又は宅地の造成に係る業務（土地区画整理事業の施行に伴うものを含み、委託に基づくものを除く。）の実施により整備した敷地又は造成した宅地（以下「整備敷地等」という。）については、当該整備敷地等の譲渡の対価又は地代に関する事項、当該整備敷地等において建設すべき建築物（賃貸住宅の敷地として整備した整備敷地等にあっては、当該整備敷地等に建設すべき賃貸住宅。以下この条において同じ。）に関する事項その他国土交通省令で定める事項に関する計画（以下この条において「譲渡等計画」という。）を定め、次に掲げる条件を備えた者に譲渡し、又は賃貸しなければならない。</w:t>
+        <w:br/>
+        <w:t>ただし、機構がその事務若しくは事業（第十一条第一項第九号に規定する住宅又は施設の建設に係るものを除く。）の用に供するため必要がある場合又は土地提供者等、自己の居住の用に供する宅地を必要とする者その他国土交通省令で定める者に譲渡し、若しくは賃貸する場合は、この限りでない。</w:t>
+      </w:r>
+    </w:p>
+    <w:p>
+      <w:pPr>
+        <w:pStyle w:val="ListBullet"/>
         <w:ind w:left="880"/>
       </w:pPr>
       <w:r>
+        <w:t>一</w:t>
+        <w:br/>
+        <w:t>譲渡等計画に定められた建設すべき建築物に関する事項に適合する建築物を建設しようとする者であること。</w:t>
+      </w:r>
+    </w:p>
+    <w:p>
+      <w:pPr>
+        <w:pStyle w:val="ListBullet"/>
+        <w:ind w:left="880"/>
+      </w:pPr>
+      <w:r>
         <w:t>二</w:t>
-      </w:r>
-    </w:p>
-    <w:p>
-      <w:pPr>
+        <w:br/>
+        <w:t>前号に規定する建築物の建設に必要な経済的基礎及びこれを的確に遂行するために必要なその他の能力が十分な者であること。</w:t>
+      </w:r>
+    </w:p>
+    <w:p>
+      <w:pPr>
+        <w:pStyle w:val="ListBullet"/>
         <w:ind w:left="880"/>
       </w:pPr>
       <w:r>
-        <w:t>第十八条第一項に規定する特定公共施設工事に関する業務（同項に規定する特定公共施設の管理者の同意を得たものに限る。）</w:t>
-      </w:r>
-    </w:p>
-    <w:p>
-      <w:pPr>
-        <w:pStyle w:val="Heading4"/>
-      </w:pPr>
-      <w:r>
-        <w:t>第十六条（整備敷地等の譲渡又は賃貸の方法）</w:t>
-      </w:r>
-    </w:p>
-    <w:p>
-      <w:r>
-        <w:t>機構は、建築物の敷地の整備又は宅地の造成に係る業務（土地区画整理事業の施行に伴うものを含み、委託に基づくものを除く。）の実施により整備した敷地又は造成した宅地（以下「整備敷地等」という。）については、当該整備敷地等の譲渡の対価又は地代に関する事項、当該整備敷地等において建設すべき建築物（賃貸住宅の敷地として整備した整備敷地等にあっては、当該整備敷地等に建設すべき賃貸住宅。以下この条において同じ。）に関する事項その他国土交通省令で定める事項に関する計画（以下この条において「譲渡等計画」という。）を定め、次に掲げる条件を備えた者に譲渡し、又は賃貸しなければならない。</w:t>
-      </w:r>
-    </w:p>
-    <w:p>
-      <w:pPr>
-        <w:pStyle w:val="Heading6"/>
-        <w:ind w:left="880"/>
-      </w:pPr>
-      <w:r>
-        <w:t>一</w:t>
-      </w:r>
-    </w:p>
-    <w:p>
-      <w:pPr>
-        <w:ind w:left="880"/>
-      </w:pPr>
-      <w:r>
-        <w:t>譲渡等計画に定められた建設すべき建築物に関する事項に適合する建築物を建設しようとする者であること。</w:t>
-      </w:r>
-    </w:p>
-    <w:p>
-      <w:pPr>
-        <w:pStyle w:val="Heading6"/>
-        <w:ind w:left="880"/>
-      </w:pPr>
-      <w:r>
-        <w:t>二</w:t>
-      </w:r>
-    </w:p>
-    <w:p>
-      <w:pPr>
-        <w:ind w:left="880"/>
-      </w:pPr>
-      <w:r>
-        <w:t>前号に規定する建築物の建設に必要な経済的基礎及びこれを的確に遂行するために必要なその他の能力が十分な者であること。</w:t>
-      </w:r>
-    </w:p>
-    <w:p>
-      <w:pPr>
-        <w:pStyle w:val="Heading6"/>
-        <w:ind w:left="880"/>
-      </w:pPr>
-      <w:r>
         <w:t>三</w:t>
-      </w:r>
-    </w:p>
-    <w:p>
-      <w:pPr>
-        <w:ind w:left="880"/>
-      </w:pPr>
-      <w:r>
+        <w:br/>
         <w:t>整備敷地等の譲渡の対価又は地代の支払能力がある者であること。</w:t>
       </w:r>
     </w:p>
@@ -1274,6 +1068,8 @@
       </w:pPr>
       <w:r>
         <w:t>機構は、前項本文の規定により整備敷地等を譲渡し、又は賃貸しようとするときは、国土交通省令で定めるところにより、公募し、その応募者のうちから公正な方法で選考しなければならない。</w:t>
+        <w:br/>
+        <w:t>ただし、いったん公募したにもかかわらず、同項各号に掲げる条件を備えた応募者がいなかった場合においては、次条第一項の規定による投資を受けて同項第三号に掲げる業務を行う事業を営む者に、当該整備敷地等を譲渡し、又は賃貸することができる。</w:t>
       </w:r>
     </w:p>
     <w:p>
@@ -1308,52 +1104,34 @@
     </w:p>
     <w:p>
       <w:pPr>
-        <w:pStyle w:val="Heading6"/>
+        <w:pStyle w:val="ListBullet"/>
         <w:ind w:left="880"/>
       </w:pPr>
       <w:r>
         <w:t>一</w:t>
-      </w:r>
-    </w:p>
-    <w:p>
-      <w:pPr>
+        <w:br/>
+        <w:t>第十一条第一項第三号から第五号まで、第九号ロ若しくはニ又は第十号の業務（同項第三号又は第四号の業務にあっては、市街地再開発事業、防災街区整備事業又は土地区画整理事業に係るものに限る。）の実施により機構が建設した事務所、店舗等の用に供する施設の管理に関する業務</w:t>
+      </w:r>
+    </w:p>
+    <w:p>
+      <w:pPr>
+        <w:pStyle w:val="ListBullet"/>
         <w:ind w:left="880"/>
       </w:pPr>
       <w:r>
-        <w:t>第十一条第一項第三号から第五号まで、第九号ロ若しくはニ又は第十号の業務（同項第三号又は第四号の業務にあっては、市街地再開発事業、防災街区整備事業又は土地区画整理事業に係るものに限る。）の実施により機構が建設した事務所、店舗等の用に供する施設の管理に関する業務</w:t>
-      </w:r>
-    </w:p>
-    <w:p>
-      <w:pPr>
-        <w:pStyle w:val="Heading6"/>
+        <w:t>二</w:t>
+        <w:br/>
+        <w:t>機構が管理する建築物の敷地若しくは宅地又は賃貸住宅に係る環境の維持又は改善に関する業務</w:t>
+      </w:r>
+    </w:p>
+    <w:p>
+      <w:pPr>
+        <w:pStyle w:val="ListBullet"/>
         <w:ind w:left="880"/>
       </w:pPr>
       <w:r>
-        <w:t>二</w:t>
-      </w:r>
-    </w:p>
-    <w:p>
-      <w:pPr>
-        <w:ind w:left="880"/>
-      </w:pPr>
-      <w:r>
-        <w:t>機構が管理する建築物の敷地若しくは宅地又は賃貸住宅に係る環境の維持又は改善に関する業務</w:t>
-      </w:r>
-    </w:p>
-    <w:p>
-      <w:pPr>
-        <w:pStyle w:val="Heading6"/>
-        <w:ind w:left="880"/>
-      </w:pPr>
-      <w:r>
         <w:t>三</w:t>
-      </w:r>
-    </w:p>
-    <w:p>
-      <w:pPr>
-        <w:ind w:left="880"/>
-      </w:pPr>
-      <w:r>
+        <w:br/>
         <w:t>整備敷地等の合理的かつ健全な高度利用と都市機能の高度化を図るための建築物で政令で定めるものの建設又は管理に関する業務</w:t>
       </w:r>
     </w:p>
@@ -1406,159 +1184,127 @@
     </w:p>
     <w:p>
       <w:pPr>
-        <w:pStyle w:val="Heading6"/>
+        <w:pStyle w:val="ListBullet"/>
         <w:ind w:left="880"/>
       </w:pPr>
       <w:r>
         <w:t>一</w:t>
-      </w:r>
-    </w:p>
-    <w:p>
-      <w:pPr>
+        <w:br/>
+        <w:t>機構と共同して前項に規定する事業（以下この項において「投資対象事業」という。）に投資をしようとする民間事業者からの要請があること。</w:t>
+      </w:r>
+    </w:p>
+    <w:p>
+      <w:pPr>
+        <w:pStyle w:val="ListBullet"/>
         <w:ind w:left="880"/>
       </w:pPr>
       <w:r>
-        <w:t>機構と共同して前項に規定する事業（以下この項において「投資対象事業」という。）に投資をしようとする民間事業者からの要請があること。</w:t>
-      </w:r>
-    </w:p>
-    <w:p>
-      <w:pPr>
-        <w:pStyle w:val="Heading6"/>
+        <w:t>二</w:t>
+        <w:br/>
+        <w:t>投資対象事業が行われる土地の区域に、機構が第十一条第一項第一号の業務を行うことを目的として取得した土地（現に機構が所有しているものに限る。）が含まれること。</w:t>
+      </w:r>
+    </w:p>
+    <w:p>
+      <w:pPr>
+        <w:pStyle w:val="ListBullet"/>
         <w:ind w:left="880"/>
       </w:pPr>
       <w:r>
+        <w:t>三</w:t>
+        <w:br/>
+        <w:t>機構が投資対象事業について第十一条第一項第六号の業務を行うこと。</w:t>
+      </w:r>
+    </w:p>
+    <w:p>
+      <w:pPr>
+        <w:pStyle w:val="ListBullet"/>
+        <w:ind w:left="880"/>
+      </w:pPr>
+      <w:r>
+        <w:t>四</w:t>
+        <w:br/>
+        <w:t>投資対象事業を営む者が、専ら当該投資対象事業の実施を目的とする株式会社、合同会社又は特定目的会社（資産の流動化に関する法律（平成十年法律第百五号）第二条第三項に規定する特定目的会社をいう。第三十七条第二号及び附則第十二条第十項において同じ。）であること。</w:t>
+      </w:r>
+    </w:p>
+    <w:p>
+      <w:pPr>
+        <w:pStyle w:val="Heading3"/>
+      </w:pPr>
+      <w:r>
+        <w:t>第三節　特定公共施設工事</w:t>
+      </w:r>
+    </w:p>
+    <w:p>
+      <w:pPr>
+        <w:pStyle w:val="Heading4"/>
+      </w:pPr>
+      <w:r>
+        <w:t>第十八条（特定公共施設工事の施行）</w:t>
+      </w:r>
+    </w:p>
+    <w:p>
+      <w:r>
+        <w:t>機構は、第十一条第一項第七号の業務を行う場合において、その業務が建築物の敷地の整備又は宅地の造成（市街地再開発事業、防災街区整備事業又は土地区画整理事業の施行に伴うものを含み、その種類に応じて国土交通省令で定める規模以上のものに限る。）と併せて整備されるべき次の各号に掲げる公共の用に供する施設（以下「特定公共施設」という。）に係る当該各号に定める工事（以下「特定公共施設工事」という。）であるときは、当該特定公共施設の管理者（管理者となるべき者を含む。以下この節において同じ。）の同意を得て、その管理者に代わって当該特定公共施設工事を施行することができる。</w:t>
+      </w:r>
+    </w:p>
+    <w:p>
+      <w:pPr>
+        <w:pStyle w:val="ListBullet"/>
+        <w:ind w:left="880"/>
+      </w:pPr>
+      <w:r>
+        <w:t>一</w:t>
+        <w:br/>
+        <w:t>道路法（昭和二十七年法律第百八十号）の道路（高速自動車国道及び一般国道を除く。）</w:t>
+        <w:br/>
+        <w:br/>
+        <w:br/>
+        <w:t>同法による当該道路の新設又は改築に関する工事</w:t>
+      </w:r>
+    </w:p>
+    <w:p>
+      <w:pPr>
+        <w:pStyle w:val="ListBullet"/>
+        <w:ind w:left="880"/>
+      </w:pPr>
+      <w:r>
         <w:t>二</w:t>
-      </w:r>
-    </w:p>
-    <w:p>
-      <w:pPr>
+        <w:br/>
+        <w:t>都市公園法の都市公園（同法第二条第一項第一号に該当するものに限る。）</w:t>
+        <w:br/>
+        <w:br/>
+        <w:br/>
+        <w:t>同法による当該都市公園の新設又は改築に関する工事</w:t>
+      </w:r>
+    </w:p>
+    <w:p>
+      <w:pPr>
+        <w:pStyle w:val="ListBullet"/>
         <w:ind w:left="880"/>
       </w:pPr>
       <w:r>
-        <w:t>投資対象事業が行われる土地の区域に、機構が第十一条第一項第一号の業務を行うことを目的として取得した土地（現に機構が所有しているものに限る。）が含まれること。</w:t>
-      </w:r>
-    </w:p>
-    <w:p>
-      <w:pPr>
-        <w:pStyle w:val="Heading6"/>
+        <w:t>三</w:t>
+        <w:br/>
+        <w:t>下水道法（昭和三十三年法律第七十九号）の公共下水道又は都市下水路</w:t>
+        <w:br/>
+        <w:br/>
+        <w:br/>
+        <w:t>同法による当該公共下水道又は都市下水路の設置又は改築に関する工事</w:t>
+      </w:r>
+    </w:p>
+    <w:p>
+      <w:pPr>
+        <w:pStyle w:val="ListBullet"/>
         <w:ind w:left="880"/>
       </w:pPr>
       <w:r>
-        <w:t>三</w:t>
-      </w:r>
-    </w:p>
-    <w:p>
-      <w:pPr>
-        <w:ind w:left="880"/>
-      </w:pPr>
-      <w:r>
-        <w:t>機構が投資対象事業について第十一条第一項第六号の業務を行うこと。</w:t>
-      </w:r>
-    </w:p>
-    <w:p>
-      <w:pPr>
-        <w:pStyle w:val="Heading6"/>
-        <w:ind w:left="880"/>
-      </w:pPr>
-      <w:r>
         <w:t>四</w:t>
-      </w:r>
-    </w:p>
-    <w:p>
-      <w:pPr>
-        <w:ind w:left="880"/>
-      </w:pPr>
-      <w:r>
-        <w:t>投資対象事業を営む者が、専ら当該投資対象事業の実施を目的とする株式会社、合同会社又は特定目的会社（資産の流動化に関する法律（平成十年法律第百五号）第二条第三項に規定する特定目的会社をいう。第三十七条第二号及び附則第十二条第十項において同じ。）であること。</w:t>
-      </w:r>
-    </w:p>
-    <w:p>
-      <w:pPr>
-        <w:pStyle w:val="Heading3"/>
-      </w:pPr>
-      <w:r>
-        <w:t>第三節　特定公共施設工事</w:t>
-      </w:r>
-    </w:p>
-    <w:p>
-      <w:pPr>
-        <w:pStyle w:val="Heading4"/>
-      </w:pPr>
-      <w:r>
-        <w:t>第十八条（特定公共施設工事の施行）</w:t>
-      </w:r>
-    </w:p>
-    <w:p>
-      <w:r>
-        <w:t>機構は、第十一条第一項第七号の業務を行う場合において、その業務が建築物の敷地の整備又は宅地の造成（市街地再開発事業、防災街区整備事業又は土地区画整理事業の施行に伴うものを含み、その種類に応じて国土交通省令で定める規模以上のものに限る。）と併せて整備されるべき次の各号に掲げる公共の用に供する施設（以下「特定公共施設」という。）に係る当該各号に定める工事（以下「特定公共施設工事」という。）であるときは、当該特定公共施設の管理者（管理者となるべき者を含む。以下この節において同じ。）の同意を得て、その管理者に代わって当該特定公共施設工事を施行することができる。</w:t>
-      </w:r>
-    </w:p>
-    <w:p>
-      <w:pPr>
-        <w:pStyle w:val="Heading6"/>
-        <w:ind w:left="880"/>
-      </w:pPr>
-      <w:r>
-        <w:t>一</w:t>
-      </w:r>
-    </w:p>
-    <w:p>
-      <w:pPr>
-        <w:ind w:left="880"/>
-      </w:pPr>
-      <w:r>
-        <w:t>道路法（昭和二十七年法律第百八十号）の道路（高速自動車国道及び一般国道を除く。）</w:t>
-      </w:r>
-    </w:p>
-    <w:p>
-      <w:pPr>
-        <w:pStyle w:val="Heading6"/>
-        <w:ind w:left="880"/>
-      </w:pPr>
-      <w:r>
-        <w:t>二</w:t>
-      </w:r>
-    </w:p>
-    <w:p>
-      <w:pPr>
-        <w:ind w:left="880"/>
-      </w:pPr>
-      <w:r>
-        <w:t>都市公園法の都市公園（同法第二条第一項第一号に該当するものに限る。）</w:t>
-      </w:r>
-    </w:p>
-    <w:p>
-      <w:pPr>
-        <w:pStyle w:val="Heading6"/>
-        <w:ind w:left="880"/>
-      </w:pPr>
-      <w:r>
-        <w:t>三</w:t>
-      </w:r>
-    </w:p>
-    <w:p>
-      <w:pPr>
-        <w:ind w:left="880"/>
-      </w:pPr>
-      <w:r>
-        <w:t>下水道法（昭和三十三年法律第七十九号）の公共下水道又は都市下水路</w:t>
-      </w:r>
-    </w:p>
-    <w:p>
-      <w:pPr>
-        <w:pStyle w:val="Heading6"/>
-        <w:ind w:left="880"/>
-      </w:pPr>
-      <w:r>
-        <w:t>四</w:t>
-      </w:r>
-    </w:p>
-    <w:p>
-      <w:pPr>
-        <w:ind w:left="880"/>
-      </w:pPr>
-      <w:r>
+        <w:br/>
         <w:t>河川法（昭和三十九年法律第百六十七号）の一級河川（指定区間内のものを除く。）以外の河川（同法第百条第一項に規定する準用河川（第二十一条において単に「準用河川」という。）を含む。）</w:t>
+        <w:br/>
+        <w:br/>
+        <w:br/>
+        <w:t>同法による河川工事</w:t>
       </w:r>
     </w:p>
     <w:p>
@@ -1644,103 +1390,67 @@
     </w:p>
     <w:p>
       <w:pPr>
-        <w:pStyle w:val="Heading6"/>
+        <w:pStyle w:val="ListBullet"/>
         <w:ind w:left="880"/>
       </w:pPr>
       <w:r>
         <w:t>一</w:t>
-      </w:r>
-    </w:p>
-    <w:p>
-      <w:pPr>
+        <w:br/>
+        <w:t>道路法第十条の路線の廃止又は変更</w:t>
+      </w:r>
+    </w:p>
+    <w:p>
+      <w:pPr>
+        <w:pStyle w:val="ListBullet"/>
         <w:ind w:left="880"/>
       </w:pPr>
       <w:r>
-        <w:t>道路法第十条の路線の廃止又は変更</w:t>
-      </w:r>
-    </w:p>
-    <w:p>
-      <w:pPr>
-        <w:pStyle w:val="Heading6"/>
+        <w:t>二</w:t>
+        <w:br/>
+        <w:t>道路法第十八条第一項の道路の区域の変更</w:t>
+      </w:r>
+    </w:p>
+    <w:p>
+      <w:pPr>
+        <w:pStyle w:val="ListBullet"/>
         <w:ind w:left="880"/>
       </w:pPr>
       <w:r>
-        <w:t>二</w:t>
-      </w:r>
-    </w:p>
-    <w:p>
-      <w:pPr>
+        <w:t>三</w:t>
+        <w:br/>
+        <w:t>都市公園法第三十条の都市公園の区域の変更又は廃止</w:t>
+      </w:r>
+    </w:p>
+    <w:p>
+      <w:pPr>
+        <w:pStyle w:val="ListBullet"/>
         <w:ind w:left="880"/>
       </w:pPr>
       <w:r>
-        <w:t>道路法第十八条第一項の道路の区域の変更</w:t>
-      </w:r>
-    </w:p>
-    <w:p>
-      <w:pPr>
-        <w:pStyle w:val="Heading6"/>
+        <w:t>四</w:t>
+        <w:br/>
+        <w:t>下水道法第四条第六項の公共下水道の事業計画の変更</w:t>
+      </w:r>
+    </w:p>
+    <w:p>
+      <w:pPr>
+        <w:pStyle w:val="ListBullet"/>
         <w:ind w:left="880"/>
       </w:pPr>
       <w:r>
-        <w:t>三</w:t>
-      </w:r>
-    </w:p>
-    <w:p>
-      <w:pPr>
+        <w:t>五</w:t>
+        <w:br/>
+        <w:t>下水道法第二十七条第一項の公示事項の変更</w:t>
+      </w:r>
+    </w:p>
+    <w:p>
+      <w:pPr>
+        <w:pStyle w:val="ListBullet"/>
         <w:ind w:left="880"/>
       </w:pPr>
       <w:r>
-        <w:t>都市公園法第三十条の都市公園の区域の変更又は廃止</w:t>
-      </w:r>
-    </w:p>
-    <w:p>
-      <w:pPr>
-        <w:pStyle w:val="Heading6"/>
-        <w:ind w:left="880"/>
-      </w:pPr>
-      <w:r>
-        <w:t>四</w:t>
-      </w:r>
-    </w:p>
-    <w:p>
-      <w:pPr>
-        <w:ind w:left="880"/>
-      </w:pPr>
-      <w:r>
-        <w:t>下水道法第四条第六項の公共下水道の事業計画の変更</w:t>
-      </w:r>
-    </w:p>
-    <w:p>
-      <w:pPr>
-        <w:pStyle w:val="Heading6"/>
-        <w:ind w:left="880"/>
-      </w:pPr>
-      <w:r>
-        <w:t>五</w:t>
-      </w:r>
-    </w:p>
-    <w:p>
-      <w:pPr>
-        <w:ind w:left="880"/>
-      </w:pPr>
-      <w:r>
-        <w:t>下水道法第二十七条第一項の公示事項の変更</w:t>
-      </w:r>
-    </w:p>
-    <w:p>
-      <w:pPr>
-        <w:pStyle w:val="Heading6"/>
-        <w:ind w:left="880"/>
-      </w:pPr>
-      <w:r>
         <w:t>六</w:t>
-      </w:r>
-    </w:p>
-    <w:p>
-      <w:pPr>
-        <w:ind w:left="880"/>
-      </w:pPr>
-      <w:r>
+        <w:br/>
         <w:t>河川法第五条第六項（同法第百条において準用する場合を含む。）の指定の変更又は廃止</w:t>
       </w:r>
     </w:p>
@@ -1930,6 +1640,8 @@
     <w:p>
       <w:r>
         <w:t>機構が第十八条第二項の規定により特定公共施設の管理者に代わってする処分又はその不作為に不服がある者は、国土交通大臣に対して審査請求をすることができる。</w:t>
+        <w:br/>
+        <w:t>ただし、他の法令により審査請求ができないこととされているものについては、この限りでない。</w:t>
       </w:r>
     </w:p>
     <w:p>
@@ -1998,6 +1710,8 @@
       </w:pPr>
       <w:r>
         <w:t>機構は、賃貸住宅の家賃の額を変更しようとする場合においては、近傍同種の住宅の家賃の額、変更前の家賃の額、経済事情の変動等を総合的に勘案して定めなければならない。</w:t>
+        <w:br/>
+        <w:t>この場合において、変更後の家賃の額は、近傍同種の住宅の家賃の額を上回らないように定めなければならない。</w:t>
       </w:r>
     </w:p>
     <w:p>
@@ -2049,35 +1763,23 @@
     </w:p>
     <w:p>
       <w:pPr>
-        <w:pStyle w:val="Heading6"/>
+        <w:pStyle w:val="ListBullet"/>
         <w:ind w:left="880"/>
       </w:pPr>
       <w:r>
         <w:t>一</w:t>
-      </w:r>
-    </w:p>
-    <w:p>
-      <w:pPr>
+        <w:br/>
+        <w:t>除却する賃貸住宅の大部分が政令で定める耐用年限の二分の一を経過していること又はその大部分につき賃貸住宅としての機能が災害その他の理由により相当程度低下していること。</w:t>
+      </w:r>
+    </w:p>
+    <w:p>
+      <w:pPr>
+        <w:pStyle w:val="ListBullet"/>
         <w:ind w:left="880"/>
       </w:pPr>
       <w:r>
-        <w:t>除却する賃貸住宅の大部分が政令で定める耐用年限の二分の一を経過していること又はその大部分につき賃貸住宅としての機能が災害その他の理由により相当程度低下していること。</w:t>
-      </w:r>
-    </w:p>
-    <w:p>
-      <w:pPr>
-        <w:pStyle w:val="Heading6"/>
-        <w:ind w:left="880"/>
-      </w:pPr>
-      <w:r>
         <w:t>二</w:t>
-      </w:r>
-    </w:p>
-    <w:p>
-      <w:pPr>
-        <w:ind w:left="880"/>
-      </w:pPr>
-      <w:r>
+        <w:br/>
         <w:t>第十一条第一項第二号に規定する賃貸住宅を新たに建設する必要があること又は賃貸住宅の需要及び供給の現況及び将来の見通しを勘案して当該地域に良好な居住性能及び居住環境を有する賃貸住宅を十分確保する必要があること。</w:t>
       </w:r>
     </w:p>
@@ -2455,133 +2157,103 @@
     </w:p>
     <w:p>
       <w:pPr>
-        <w:pStyle w:val="Heading6"/>
+        <w:pStyle w:val="ListBullet"/>
         <w:ind w:left="880"/>
       </w:pPr>
       <w:r>
         <w:t>一</w:t>
-      </w:r>
-    </w:p>
-    <w:p>
-      <w:pPr>
+        <w:br/>
+        <w:t>特定信託をし、当該特定信託の受益権を譲渡すること。</w:t>
+      </w:r>
+    </w:p>
+    <w:p>
+      <w:pPr>
+        <w:pStyle w:val="ListBullet"/>
         <w:ind w:left="880"/>
       </w:pPr>
       <w:r>
-        <w:t>特定信託をし、当該特定信託の受益権を譲渡すること。</w:t>
-      </w:r>
-    </w:p>
-    <w:p>
-      <w:pPr>
-        <w:pStyle w:val="Heading6"/>
+        <w:t>二</w:t>
+        <w:br/>
+        <w:t>特定目的会社に譲渡すること。</w:t>
+      </w:r>
+    </w:p>
+    <w:p>
+      <w:pPr>
+        <w:pStyle w:val="ListBullet"/>
         <w:ind w:left="880"/>
       </w:pPr>
       <w:r>
+        <w:t>三</w:t>
+        <w:br/>
+        <w:t>前二号に掲げる行為に附帯する行為をすること。</w:t>
+      </w:r>
+    </w:p>
+    <w:p>
+      <w:pPr>
+        <w:pStyle w:val="Heading4"/>
+      </w:pPr>
+      <w:r>
+        <w:t>第三十八条（信託の受託者からの業務の受託等）</w:t>
+      </w:r>
+    </w:p>
+    <w:p>
+      <w:r>
+        <w:t>機構は、前二条の規定によりその金銭債権について特定信託（信託法第三条第一号に掲げる方法によるものに限る。）をし、又は譲渡するときは、当該特定信託の受託者又は当該金銭債権の譲受人から当該金銭債権の回収に関する業務及びこれに附帯する業務の全部を受託しなければならない。</w:t>
+      </w:r>
+    </w:p>
+    <w:p>
+      <w:pPr>
+        <w:pStyle w:val="Heading4"/>
+      </w:pPr>
+      <w:r>
+        <w:t>第三十九条（償還計画）</w:t>
+      </w:r>
+    </w:p>
+    <w:p>
+      <w:r>
+        <w:t>機構は、毎事業年度、長期借入金及び債券の償還計画を立てて、国土交通大臣の認可を受けなければならない。</w:t>
+      </w:r>
+    </w:p>
+    <w:p>
+      <w:pPr>
+        <w:pStyle w:val="Heading2"/>
+      </w:pPr>
+      <w:r>
+        <w:t>第五章　雑則</w:t>
+      </w:r>
+    </w:p>
+    <w:p>
+      <w:pPr>
+        <w:pStyle w:val="Heading4"/>
+      </w:pPr>
+      <w:r>
+        <w:t>第四十条（協議）</w:t>
+      </w:r>
+    </w:p>
+    <w:p>
+      <w:r>
+        <w:t>国土交通大臣は、次の場合には、財務大臣に協議しなければならない。</w:t>
+      </w:r>
+    </w:p>
+    <w:p>
+      <w:pPr>
+        <w:pStyle w:val="ListBullet"/>
+        <w:ind w:left="880"/>
+      </w:pPr>
+      <w:r>
+        <w:t>一</w:t>
+        <w:br/>
+        <w:t>第五条第二項、第十七条第一項、第十七条の二第一項、第三十四条第一項若しくは第四項、第三十六条、第三十七条又は前条の認可をしようとするとき。</w:t>
+      </w:r>
+    </w:p>
+    <w:p>
+      <w:pPr>
+        <w:pStyle w:val="ListBullet"/>
+        <w:ind w:left="880"/>
+      </w:pPr>
+      <w:r>
         <w:t>二</w:t>
-      </w:r>
-    </w:p>
-    <w:p>
-      <w:pPr>
-        <w:ind w:left="880"/>
-      </w:pPr>
-      <w:r>
-        <w:t>特定目的会社に譲渡すること。</w:t>
-      </w:r>
-    </w:p>
-    <w:p>
-      <w:pPr>
-        <w:pStyle w:val="Heading6"/>
-        <w:ind w:left="880"/>
-      </w:pPr>
-      <w:r>
-        <w:t>三</w:t>
-      </w:r>
-    </w:p>
-    <w:p>
-      <w:pPr>
-        <w:ind w:left="880"/>
-      </w:pPr>
-      <w:r>
-        <w:t>前二号に掲げる行為に附帯する行為をすること。</w:t>
-      </w:r>
-    </w:p>
-    <w:p>
-      <w:pPr>
-        <w:pStyle w:val="Heading4"/>
-      </w:pPr>
-      <w:r>
-        <w:t>第三十八条（信託の受託者からの業務の受託等）</w:t>
-      </w:r>
-    </w:p>
-    <w:p>
-      <w:r>
-        <w:t>機構は、前二条の規定によりその金銭債権について特定信託（信託法第三条第一号に掲げる方法によるものに限る。）をし、又は譲渡するときは、当該特定信託の受託者又は当該金銭債権の譲受人から当該金銭債権の回収に関する業務及びこれに附帯する業務の全部を受託しなければならない。</w:t>
-      </w:r>
-    </w:p>
-    <w:p>
-      <w:pPr>
-        <w:pStyle w:val="Heading4"/>
-      </w:pPr>
-      <w:r>
-        <w:t>第三十九条（償還計画）</w:t>
-      </w:r>
-    </w:p>
-    <w:p>
-      <w:r>
-        <w:t>機構は、毎事業年度、長期借入金及び債券の償還計画を立てて、国土交通大臣の認可を受けなければならない。</w:t>
-      </w:r>
-    </w:p>
-    <w:p>
-      <w:pPr>
-        <w:pStyle w:val="Heading2"/>
-      </w:pPr>
-      <w:r>
-        <w:t>第五章　雑則</w:t>
-      </w:r>
-    </w:p>
-    <w:p>
-      <w:pPr>
-        <w:pStyle w:val="Heading4"/>
-      </w:pPr>
-      <w:r>
-        <w:t>第四十条（協議）</w:t>
-      </w:r>
-    </w:p>
-    <w:p>
-      <w:r>
-        <w:t>国土交通大臣は、次の場合には、財務大臣に協議しなければならない。</w:t>
-      </w:r>
-    </w:p>
-    <w:p>
-      <w:pPr>
-        <w:pStyle w:val="Heading6"/>
-        <w:ind w:left="880"/>
-      </w:pPr>
-      <w:r>
-        <w:t>一</w:t>
-      </w:r>
-    </w:p>
-    <w:p>
-      <w:pPr>
-        <w:ind w:left="880"/>
-      </w:pPr>
-      <w:r>
-        <w:t>第五条第二項、第十七条第一項、第十七条の二第一項、第三十四条第一項若しくは第四項、第三十六条、第三十七条又は前条の認可をしようとするとき。</w:t>
-      </w:r>
-    </w:p>
-    <w:p>
-      <w:pPr>
-        <w:pStyle w:val="Heading6"/>
-        <w:ind w:left="880"/>
-      </w:pPr>
-      <w:r>
-        <w:t>二</w:t>
-      </w:r>
-    </w:p>
-    <w:p>
-      <w:pPr>
-        <w:ind w:left="880"/>
-      </w:pPr>
-      <w:r>
+        <w:br/>
         <w:t>第三十三条第二項の承認をしようとするとき。</w:t>
       </w:r>
     </w:p>
@@ -2664,35 +2336,23 @@
     </w:p>
     <w:p>
       <w:pPr>
-        <w:pStyle w:val="Heading6"/>
+        <w:pStyle w:val="ListBullet"/>
         <w:ind w:left="880"/>
       </w:pPr>
       <w:r>
         <w:t>一</w:t>
-      </w:r>
-    </w:p>
-    <w:p>
-      <w:pPr>
+        <w:br/>
+        <w:t>この法律の規定により国土交通大臣の認可又は承認を受けなければならない場合において、その認可又は承認を受けなかったとき。</w:t>
+      </w:r>
+    </w:p>
+    <w:p>
+      <w:pPr>
+        <w:pStyle w:val="ListBullet"/>
         <w:ind w:left="880"/>
       </w:pPr>
       <w:r>
-        <w:t>この法律の規定により国土交通大臣の認可又は承認を受けなければならない場合において、その認可又は承認を受けなかったとき。</w:t>
-      </w:r>
-    </w:p>
-    <w:p>
-      <w:pPr>
-        <w:pStyle w:val="Heading6"/>
-        <w:ind w:left="880"/>
-      </w:pPr>
-      <w:r>
         <w:t>二</w:t>
-      </w:r>
-    </w:p>
-    <w:p>
-      <w:pPr>
-        <w:ind w:left="880"/>
-      </w:pPr>
-      <w:r>
+        <w:br/>
         <w:t>第十一条に規定する業務以外の業務を行ったとき。</w:t>
       </w:r>
     </w:p>
@@ -2720,6 +2380,8 @@
     <w:p>
       <w:r>
         <w:t>この法律は、平成十六年七月一日から施行する。</w:t>
+        <w:br/>
+        <w:t>ただし、第三十八条並びに附則第三条、第四条及び第二十四条の規定は、公布の日から施行する。</w:t>
       </w:r>
     </w:p>
     <w:p>
@@ -2767,35 +2429,23 @@
     </w:p>
     <w:p>
       <w:pPr>
-        <w:pStyle w:val="Heading6"/>
+        <w:pStyle w:val="ListBullet"/>
         <w:ind w:left="880"/>
       </w:pPr>
       <w:r>
         <w:t>一</w:t>
-      </w:r>
-    </w:p>
-    <w:p>
-      <w:pPr>
+        <w:br/>
+        <w:t>附則第十六条の規定による改正前の地域振興整備公団法（昭和三十七年法律第九十五号。以下「旧地域公団法」という。）第二十四条の二に規定する地方都市開発整備等業務（旧地域公団法第十九条第一項第一号ハに掲げる業務のうち同項第三号の規定による工場用地の造成と併せて行われるものを除く。）</w:t>
+      </w:r>
+    </w:p>
+    <w:p>
+      <w:pPr>
+        <w:pStyle w:val="ListBullet"/>
         <w:ind w:left="880"/>
       </w:pPr>
       <w:r>
-        <w:t>附則第十六条の規定による改正前の地域振興整備公団法（昭和三十七年法律第九十五号。以下「旧地域公団法」という。）第二十四条の二に規定する地方都市開発整備等業務（旧地域公団法第十九条第一項第一号ハに掲げる業務のうち同項第三号の規定による工場用地の造成と併せて行われるものを除く。）</w:t>
-      </w:r>
-    </w:p>
-    <w:p>
-      <w:pPr>
-        <w:pStyle w:val="Heading6"/>
-        <w:ind w:left="880"/>
-      </w:pPr>
-      <w:r>
         <w:t>二</w:t>
-      </w:r>
-    </w:p>
-    <w:p>
-      <w:pPr>
-        <w:ind w:left="880"/>
-      </w:pPr>
-      <w:r>
+        <w:br/>
         <w:t>次に掲げる業務（前号に掲げるものを除く。）</w:t>
       </w:r>
     </w:p>
@@ -3048,6 +2698,8 @@
       </w:pPr>
       <w:r>
         <w:t>都市公団の平成十六年四月一日に始まる事業年度に係る決算並びに財産目録、貸借対照表及び損益計算書の作成等については、機構が従前の例により行うものとする。</w:t>
+        <w:br/>
+        <w:t>この場合において、当該決算完結の期限は、解散の日の翌日から起算して四月を経過した日とする。</w:t>
       </w:r>
     </w:p>
     <w:p>
@@ -3176,6 +2828,8 @@
     <w:p>
       <w:r>
         <w:t>附則第三条第一項の規定により機構が地域公団の義務を承継したときは、当該承継の時において発行されているすべての旧地域公団法第二十六条第一項の地域振興整備債券に係る債務については、機構及び独立行政法人中小企業基盤整備機構が連帯して弁済の責めに任ずる。</w:t>
+        <w:br/>
+        <w:t>ただし、国が保有している当該地域振興整備債券に係る債務について、国が弁済の請求をする場合にあっては、この限りでない。</w:t>
       </w:r>
     </w:p>
     <w:p>
@@ -3227,253 +2881,207 @@
     </w:p>
     <w:p>
       <w:pPr>
-        <w:pStyle w:val="Heading6"/>
+        <w:pStyle w:val="ListBullet"/>
         <w:ind w:left="880"/>
       </w:pPr>
       <w:r>
         <w:t>一</w:t>
-      </w:r>
-    </w:p>
-    <w:p>
-      <w:pPr>
+        <w:br/>
+        <w:t>旧地域公団法第二十六条第一項の長期借入金及び地域振興整備債券</w:t>
+        <w:br/>
+        <w:br/>
+        <w:br/>
+        <w:t>旧地域公団法第二十六条の二の規定による保証契約</w:t>
+      </w:r>
+    </w:p>
+    <w:p>
+      <w:pPr>
+        <w:pStyle w:val="ListBullet"/>
         <w:ind w:left="880"/>
       </w:pPr>
       <w:r>
-        <w:t>旧地域公団法第二十六条第一項の長期借入金及び地域振興整備債券</w:t>
-      </w:r>
-    </w:p>
-    <w:p>
-      <w:pPr>
-        <w:pStyle w:val="Heading6"/>
+        <w:t>二</w:t>
+        <w:br/>
+        <w:t>旧都市公団法第五十五条第一項の長期借入金及び都市基盤整備債券</w:t>
+        <w:br/>
+        <w:br/>
+        <w:br/>
+        <w:t>旧都市公団法第五十六条の規定による保証契約</w:t>
+      </w:r>
+    </w:p>
+    <w:p>
+      <w:pPr>
+        <w:pStyle w:val="ListBullet"/>
         <w:ind w:left="880"/>
       </w:pPr>
       <w:r>
+        <w:t>三</w:t>
+        <w:br/>
+        <w:t>旧都市公団法附則第七条第一項の長期借入金及び住宅・都市整備債券</w:t>
+        <w:br/>
+        <w:br/>
+        <w:br/>
+        <w:t>同項の規定により従前の条件により存続するものとされた保証契約</w:t>
+      </w:r>
+    </w:p>
+    <w:p>
+      <w:pPr>
+        <w:pStyle w:val="Heading4"/>
+      </w:pPr>
+      <w:r>
+        <w:t>第八条</w:t>
+      </w:r>
+    </w:p>
+    <w:p>
+      <w:r>
+        <w:t>機構は、自ら建設した住宅又は造成した宅地（附則第四条第一項の規定により都市公団から承継したものを含む。）を譲渡する場合における譲受人の選定については、次の各号に掲げる債券を引き受けた者（その相続人を含む。）であって、当該住宅又は宅地の譲受けの申込みの際現にその一定割合以上を所有しているものに対し、当該各号に定める規定による特別の定めの例により、特別の取扱いをするものとする。</w:t>
+      </w:r>
+    </w:p>
+    <w:p>
+      <w:pPr>
+        <w:pStyle w:val="ListBullet"/>
+        <w:ind w:left="880"/>
+      </w:pPr>
+      <w:r>
+        <w:t>一</w:t>
+        <w:br/>
+        <w:t>旧住宅・都市整備公団法第五十五条第二項又は旧都市公団法附則第十三条第一項の一定の特別住宅債券</w:t>
+        <w:br/>
+        <w:br/>
+        <w:br/>
+        <w:t>旧住宅・都市整備公団法第三十条第二項</w:t>
+      </w:r>
+    </w:p>
+    <w:p>
+      <w:pPr>
+        <w:pStyle w:val="ListBullet"/>
+        <w:ind w:left="880"/>
+      </w:pPr>
+      <w:r>
         <w:t>二</w:t>
-      </w:r>
-    </w:p>
-    <w:p>
-      <w:pPr>
+        <w:br/>
+        <w:t>旧都市公団法第五十五条第二項の規定により都市基盤整備公団が発行した一定の都市基盤整備公団宅地債券</w:t>
+        <w:br/>
+        <w:br/>
+        <w:br/>
+        <w:t>旧都市公団法第三十四条第二項</w:t>
+      </w:r>
+    </w:p>
+    <w:p>
+      <w:pPr>
+        <w:pStyle w:val="Heading4"/>
+      </w:pPr>
+      <w:r>
+        <w:t>第九条</w:t>
+      </w:r>
+    </w:p>
+    <w:p>
+      <w:r>
+        <w:t>附則第七条第二号及び第三号並びに前条各号に掲げる債券は、第三十四条第二項及び第三項の規定の適用については、同条第一項の規定による都市再生債券とみなす。</w:t>
+      </w:r>
+    </w:p>
+    <w:p>
+      <w:pPr>
+        <w:pStyle w:val="Heading4"/>
+      </w:pPr>
+      <w:r>
+        <w:t>第十条（非課税）</w:t>
+      </w:r>
+    </w:p>
+    <w:p>
+      <w:r>
+        <w:t>附則第三条第一項及び第四条第一項の規定により機構が権利を承継する場合における当該承継に係る不動産又は自動車の取得に対しては、不動産取得税又は自動車取得税を課することができない。</w:t>
+      </w:r>
+    </w:p>
+    <w:p>
+      <w:pPr>
+        <w:pStyle w:val="Heading4"/>
+      </w:pPr>
+      <w:r>
+        <w:t>第十一条（役員に関する特例）</w:t>
+      </w:r>
+    </w:p>
+    <w:p>
+      <w:r>
+        <w:t>次条第一項に規定する業務が完了するまでの間に限り、第六条第二項に定めるもののほか、機構に、役員として、理事三人以内を置くことができる。</w:t>
+      </w:r>
+    </w:p>
+    <w:p>
+      <w:pPr>
+        <w:pStyle w:val="Heading4"/>
+      </w:pPr>
+      <w:r>
+        <w:t>第十二条（業務の特例）</w:t>
+      </w:r>
+    </w:p>
+    <w:p>
+      <w:r>
+        <w:t>機構は、当分の間、第十一条に規定する業務のほか、次の業務（同条に規定する業務に該当するものを除く。）を行うことができる。</w:t>
+      </w:r>
+    </w:p>
+    <w:p>
+      <w:pPr>
+        <w:pStyle w:val="ListBullet"/>
         <w:ind w:left="880"/>
       </w:pPr>
       <w:r>
-        <w:t>旧都市公団法第五十五条第一項の長期借入金及び都市基盤整備債券</w:t>
-      </w:r>
-    </w:p>
-    <w:p>
-      <w:pPr>
-        <w:pStyle w:val="Heading6"/>
+        <w:t>一</w:t>
+        <w:br/>
+        <w:t>旧地域公団法第十九条の四第一項の規定により事業実施基本計画について国土交通大臣の認可を受けた業務（旧地域公団法第十九条第一項第一号の業務に該当するものに限る。）を行うこと。</w:t>
+      </w:r>
+    </w:p>
+    <w:p>
+      <w:pPr>
+        <w:pStyle w:val="ListBullet"/>
         <w:ind w:left="880"/>
       </w:pPr>
       <w:r>
+        <w:t>二</w:t>
+        <w:br/>
+        <w:t>旧都市公団法第二十八条第一項に規定する業務のうち、この法律の施行前に開始されたもの（当該業務の実施のためにその用地を取得したものを含み、同項第六号の業務及びこれと併せて行う業務にあっては、国土交通大臣が指定するものに限る。）及びこれと併せて整備されるべき公共の用に供する施設の整備に係るものを行うこと。</w:t>
+      </w:r>
+    </w:p>
+    <w:p>
+      <w:pPr>
+        <w:pStyle w:val="ListBullet"/>
+        <w:ind w:left="880"/>
+      </w:pPr>
+      <w:r>
         <w:t>三</w:t>
-      </w:r>
-    </w:p>
-    <w:p>
-      <w:pPr>
+        <w:br/>
+        <w:t>前二号の業務に附帯する業務を行うこと。</w:t>
+      </w:r>
+    </w:p>
+    <w:p>
+      <w:pPr>
+        <w:pStyle w:val="ListBullet"/>
         <w:ind w:left="880"/>
       </w:pPr>
       <w:r>
-        <w:t>旧都市公団法附則第七条第一項の長期借入金及び住宅・都市整備債券</w:t>
-      </w:r>
-    </w:p>
-    <w:p>
-      <w:pPr>
-        <w:pStyle w:val="Heading4"/>
-      </w:pPr>
-      <w:r>
-        <w:t>第八条</w:t>
-      </w:r>
-    </w:p>
-    <w:p>
-      <w:r>
-        <w:t>機構は、自ら建設した住宅又は造成した宅地（附則第四条第一項の規定により都市公団から承継したものを含む。）を譲渡する場合における譲受人の選定については、次の各号に掲げる債券を引き受けた者（その相続人を含む。）であって、当該住宅又は宅地の譲受けの申込みの際現にその一定割合以上を所有しているものに対し、当該各号に定める規定による特別の定めの例により、特別の取扱いをするものとする。</w:t>
-      </w:r>
-    </w:p>
-    <w:p>
-      <w:pPr>
-        <w:pStyle w:val="Heading6"/>
+        <w:t>四</w:t>
+        <w:br/>
+        <w:t>旧都市公団法附則第十条第一項に規定する業務を行うこと。</w:t>
+      </w:r>
+    </w:p>
+    <w:p>
+      <w:pPr>
+        <w:pStyle w:val="ListBullet"/>
         <w:ind w:left="880"/>
       </w:pPr>
       <w:r>
-        <w:t>一</w:t>
-      </w:r>
-    </w:p>
-    <w:p>
-      <w:pPr>
+        <w:t>五</w:t>
+        <w:br/>
+        <w:t>建築物の耐震改修の促進に関する法律（平成七年法律第百二十三号）第二十九条に規定する業務を行うこと。</w:t>
+      </w:r>
+    </w:p>
+    <w:p>
+      <w:pPr>
+        <w:pStyle w:val="ListBullet"/>
         <w:ind w:left="880"/>
       </w:pPr>
       <w:r>
-        <w:t>旧住宅・都市整備公団法第五十五条第二項又は旧都市公団法附則第十三条第一項の一定の特別住宅債券</w:t>
-      </w:r>
-    </w:p>
-    <w:p>
-      <w:pPr>
-        <w:pStyle w:val="Heading6"/>
-        <w:ind w:left="880"/>
-      </w:pPr>
-      <w:r>
-        <w:t>二</w:t>
-      </w:r>
-    </w:p>
-    <w:p>
-      <w:pPr>
-        <w:ind w:left="880"/>
-      </w:pPr>
-      <w:r>
-        <w:t>旧都市公団法第五十五条第二項の規定により都市基盤整備公団が発行した一定の都市基盤整備公団宅地債券</w:t>
-      </w:r>
-    </w:p>
-    <w:p>
-      <w:pPr>
-        <w:pStyle w:val="Heading4"/>
-      </w:pPr>
-      <w:r>
-        <w:t>第九条</w:t>
-      </w:r>
-    </w:p>
-    <w:p>
-      <w:r>
-        <w:t>附則第七条第二号及び第三号並びに前条各号に掲げる債券は、第三十四条第二項及び第三項の規定の適用については、同条第一項の規定による都市再生債券とみなす。</w:t>
-      </w:r>
-    </w:p>
-    <w:p>
-      <w:pPr>
-        <w:pStyle w:val="Heading4"/>
-      </w:pPr>
-      <w:r>
-        <w:t>第十条（非課税）</w:t>
-      </w:r>
-    </w:p>
-    <w:p>
-      <w:r>
-        <w:t>附則第三条第一項及び第四条第一項の規定により機構が権利を承継する場合における当該承継に係る不動産又は自動車の取得に対しては、不動産取得税又は自動車取得税を課することができない。</w:t>
-      </w:r>
-    </w:p>
-    <w:p>
-      <w:pPr>
-        <w:pStyle w:val="Heading4"/>
-      </w:pPr>
-      <w:r>
-        <w:t>第十一条（役員に関する特例）</w:t>
-      </w:r>
-    </w:p>
-    <w:p>
-      <w:r>
-        <w:t>次条第一項に規定する業務が完了するまでの間に限り、第六条第二項に定めるもののほか、機構に、役員として、理事三人以内を置くことができる。</w:t>
-      </w:r>
-    </w:p>
-    <w:p>
-      <w:pPr>
-        <w:pStyle w:val="Heading4"/>
-      </w:pPr>
-      <w:r>
-        <w:t>第十二条（業務の特例）</w:t>
-      </w:r>
-    </w:p>
-    <w:p>
-      <w:r>
-        <w:t>機構は、当分の間、第十一条に規定する業務のほか、次の業務（同条に規定する業務に該当するものを除く。）を行うことができる。</w:t>
-      </w:r>
-    </w:p>
-    <w:p>
-      <w:pPr>
-        <w:pStyle w:val="Heading6"/>
-        <w:ind w:left="880"/>
-      </w:pPr>
-      <w:r>
-        <w:t>一</w:t>
-      </w:r>
-    </w:p>
-    <w:p>
-      <w:pPr>
-        <w:ind w:left="880"/>
-      </w:pPr>
-      <w:r>
-        <w:t>旧地域公団法第十九条の四第一項の規定により事業実施基本計画について国土交通大臣の認可を受けた業務（旧地域公団法第十九条第一項第一号の業務に該当するものに限る。）を行うこと。</w:t>
-      </w:r>
-    </w:p>
-    <w:p>
-      <w:pPr>
-        <w:pStyle w:val="Heading6"/>
-        <w:ind w:left="880"/>
-      </w:pPr>
-      <w:r>
-        <w:t>二</w:t>
-      </w:r>
-    </w:p>
-    <w:p>
-      <w:pPr>
-        <w:ind w:left="880"/>
-      </w:pPr>
-      <w:r>
-        <w:t>旧都市公団法第二十八条第一項に規定する業務のうち、この法律の施行前に開始されたもの（当該業務の実施のためにその用地を取得したものを含み、同項第六号の業務及びこれと併せて行う業務にあっては、国土交通大臣が指定するものに限る。）及びこれと併せて整備されるべき公共の用に供する施設の整備に係るものを行うこと。</w:t>
-      </w:r>
-    </w:p>
-    <w:p>
-      <w:pPr>
-        <w:pStyle w:val="Heading6"/>
-        <w:ind w:left="880"/>
-      </w:pPr>
-      <w:r>
-        <w:t>三</w:t>
-      </w:r>
-    </w:p>
-    <w:p>
-      <w:pPr>
-        <w:ind w:left="880"/>
-      </w:pPr>
-      <w:r>
-        <w:t>前二号の業務に附帯する業務を行うこと。</w:t>
-      </w:r>
-    </w:p>
-    <w:p>
-      <w:pPr>
-        <w:pStyle w:val="Heading6"/>
-        <w:ind w:left="880"/>
-      </w:pPr>
-      <w:r>
-        <w:t>四</w:t>
-      </w:r>
-    </w:p>
-    <w:p>
-      <w:pPr>
-        <w:ind w:left="880"/>
-      </w:pPr>
-      <w:r>
-        <w:t>旧都市公団法附則第十条第一項に規定する業務を行うこと。</w:t>
-      </w:r>
-    </w:p>
-    <w:p>
-      <w:pPr>
-        <w:pStyle w:val="Heading6"/>
-        <w:ind w:left="880"/>
-      </w:pPr>
-      <w:r>
-        <w:t>五</w:t>
-      </w:r>
-    </w:p>
-    <w:p>
-      <w:pPr>
-        <w:ind w:left="880"/>
-      </w:pPr>
-      <w:r>
-        <w:t>建築物の耐震改修の促進に関する法律（平成七年法律第百二十三号）第二十九条に規定する業務を行うこと。</w:t>
-      </w:r>
-    </w:p>
-    <w:p>
-      <w:pPr>
-        <w:pStyle w:val="Heading6"/>
-        <w:ind w:left="880"/>
-      </w:pPr>
-      <w:r>
         <w:t>六</w:t>
-      </w:r>
-    </w:p>
-    <w:p>
-      <w:pPr>
-        <w:ind w:left="880"/>
-      </w:pPr>
-      <w:r>
+        <w:br/>
         <w:t>密集市街地整備法第三十条の二第一項に規定する業務を行うこと。</w:t>
       </w:r>
     </w:p>
@@ -3543,6 +3151,8 @@
       </w:pPr>
       <w:r>
         <w:t>機構は、都市再生業務に係る勘定において、毎事業年度の損益計算上利益を生じたときは、国土交通省令で定めるところにより、当該利益に相当する金額を限度として国土交通大臣の承認を受けた金額を都市再生業務に係る勘定から宅地造成等経過業務に係る勘定に繰り入れることができる。</w:t>
+        <w:br/>
+        <w:t>この場合において、宅地造成等経過業務に係る勘定に繰り入れる金額については、都市再生業務の運営に支障のない範囲内の金額となるよう配慮しなければならない。</w:t>
       </w:r>
     </w:p>
     <w:p>
@@ -3577,6 +3187,8 @@
       </w:pPr>
       <w:r>
         <w:t>第一項の規定により機構が同項に規定する業務を行う場合には、第十二条第一項中「前条」とあるのは「前条及び附則第十二条第一項」と、第十六条第一項中「宅地（」とあるのは「宅地（地域公団又は都市公団が整備した敷地又は造成した宅地を含む。」と、第十七条第一項第一号中「又は第十号」とあるのは「若しくは第十号」と、「に限る。）」とあるのは「に限る。）又は附則第十二条第一項第二号の規定により行う旧都市公団法第二十八条第一項第二号から第四号まで若しくは第九号の業務（同項第二号又は第三号の業務にあっては、土地区画整理事業、市街地再開発事業又は防災街区整備事業に係るものに限る。）」と、「機構」とあるのは「機構又は都市公団」と、第十八条第一項中「第十一条第一項第七号の業務」とあるのは「第十一条第一項第七号の業務又は附則第十二条第一項第二号の規定により行う旧都市公団法第二十八条第一項第七号の業務」と、第三十三条第一項中「機構における」とあるのは「機構の都市再生業務（附則第十二条第二項に規定する都市再生業務をいう。）に係る勘定における」と、同条第二項及び第四十四条第二号中「第十一条」とあるのは「第十一条及び附則第十二条第一項」と、第三十四条第一項及び第三十七条中「除く。）」とあるのは「除く。</w:t>
+        <w:br/>
+        <w:t>）及び附則第十二条第一項」と、第三十五条中「債務（」とあるのは「債務（附則第十二条第二項に規定する宅地造成等経過業務に係る債務及び」と、第三十六条中「前条」とあるのは「前条及び附則第十二条第九項」と、附則第二十一条第一項中「政令で定めるものの整備」とあるのは「政令で定めるものの整備、旧地域公団法第十九条第一項第一号ハの公共の用に供する施設で政令で定めるものの整備（委託により行うものを除く。）及び旧都市公団法第二十八条第一項第七号の公共の用に供する施設（旧都市公団法第二十八条第一項第一号又は第二号の業務の実施と併せて整備されるものに限る。）で政令で定めるものの整備」とする。</w:t>
       </w:r>
     </w:p>
     <w:p>
@@ -3807,6 +3419,8 @@
     <w:p>
       <w:r>
         <w:t>機構は、当分の間、国土交通大臣の認可を受けて、自ら造成した宅地（附則第四条第一項の規定により都市公団から承継したものを含み、自己の居住の用に供する宅地を必要とする者に譲渡するものその他国土交通省令で定めるものに限る。）を譲り受けることを希望する者が引き受けるべきものとして、都市再生機構宅地債券を発行することができる。</w:t>
+        <w:br/>
+        <w:t>この場合における第三十九条の規定の適用については、同条中「及び債券」とあるのは、「、債券及び都市再生機構宅地債券」とする。</w:t>
       </w:r>
     </w:p>
     <w:p>
@@ -3824,6 +3438,8 @@
       </w:pPr>
       <w:r>
         <w:t>附則第八条（第一号に係る部分を除く。）及び第九条の規定は、前項の規定により機構が発行する都市再生機構宅地債券について準用する。</w:t>
+        <w:br/>
+        <w:t>この場合において、同条中「及び第三項」とあるのは、「から第六項まで」と読み替えるものとする。</w:t>
       </w:r>
     </w:p>
     <w:p>
@@ -3863,6 +3479,8 @@
     <w:p>
       <w:r>
         <w:t>旧住宅・都市整備公団法附則第六条第一項の規定により解散した日本住宅公団又は旧住宅・都市整備公団法附則第七条第一項の規定により解散した宅地開発公団の役員又は職員であった者に対する旧都市公団法附則第二十条の規定は、この法律の施行の日以後も、なおその効力を有する。</w:t>
+        <w:br/>
+        <w:t>この場合において、旧都市公団法附則第二十条第六項中「都市基盤整備公団」とあるのは、「独立行政法人都市再生機構」とする。</w:t>
       </w:r>
     </w:p>
     <w:p>
@@ -3927,103 +3545,67 @@
     </w:p>
     <w:p>
       <w:pPr>
-        <w:pStyle w:val="Heading6"/>
+        <w:pStyle w:val="ListBullet"/>
         <w:ind w:left="880"/>
       </w:pPr>
       <w:r>
         <w:t>一</w:t>
-      </w:r>
-    </w:p>
-    <w:p>
-      <w:pPr>
+        <w:br/>
+        <w:t>道路法附則第四項</w:t>
+      </w:r>
+    </w:p>
+    <w:p>
+      <w:pPr>
+        <w:pStyle w:val="ListBullet"/>
         <w:ind w:left="880"/>
       </w:pPr>
       <w:r>
-        <w:t>道路法附則第四項</w:t>
-      </w:r>
-    </w:p>
-    <w:p>
-      <w:pPr>
-        <w:pStyle w:val="Heading6"/>
+        <w:t>二</w:t>
+        <w:br/>
+        <w:t>道路法附則第八項及び第九項</w:t>
+      </w:r>
+    </w:p>
+    <w:p>
+      <w:pPr>
+        <w:pStyle w:val="ListBullet"/>
         <w:ind w:left="880"/>
       </w:pPr>
       <w:r>
-        <w:t>二</w:t>
-      </w:r>
-    </w:p>
-    <w:p>
-      <w:pPr>
+        <w:t>三</w:t>
+        <w:br/>
+        <w:t>共同溝の整備等に関する特別措置法（昭和三十八年法律第八十一号）附則第二項、第五項及び第六項</w:t>
+      </w:r>
+    </w:p>
+    <w:p>
+      <w:pPr>
+        <w:pStyle w:val="ListBullet"/>
         <w:ind w:left="880"/>
       </w:pPr>
       <w:r>
-        <w:t>道路法附則第八項及び第九項</w:t>
-      </w:r>
-    </w:p>
-    <w:p>
-      <w:pPr>
-        <w:pStyle w:val="Heading6"/>
+        <w:t>四</w:t>
+        <w:br/>
+        <w:t>都市公園法附則第十項、第十三項及び第十四項</w:t>
+      </w:r>
+    </w:p>
+    <w:p>
+      <w:pPr>
+        <w:pStyle w:val="ListBullet"/>
         <w:ind w:left="880"/>
       </w:pPr>
       <w:r>
-        <w:t>三</w:t>
-      </w:r>
-    </w:p>
-    <w:p>
-      <w:pPr>
+        <w:t>五</w:t>
+        <w:br/>
+        <w:t>下水道法附則第五条第一項、第四項及び第五項</w:t>
+      </w:r>
+    </w:p>
+    <w:p>
+      <w:pPr>
+        <w:pStyle w:val="ListBullet"/>
         <w:ind w:left="880"/>
       </w:pPr>
       <w:r>
-        <w:t>共同溝の整備等に関する特別措置法（昭和三十八年法律第八十一号）附則第二項、第五項及び第六項</w:t>
-      </w:r>
-    </w:p>
-    <w:p>
-      <w:pPr>
-        <w:pStyle w:val="Heading6"/>
-        <w:ind w:left="880"/>
-      </w:pPr>
-      <w:r>
-        <w:t>四</w:t>
-      </w:r>
-    </w:p>
-    <w:p>
-      <w:pPr>
-        <w:ind w:left="880"/>
-      </w:pPr>
-      <w:r>
-        <w:t>都市公園法附則第十項、第十三項及び第十四項</w:t>
-      </w:r>
-    </w:p>
-    <w:p>
-      <w:pPr>
-        <w:pStyle w:val="Heading6"/>
-        <w:ind w:left="880"/>
-      </w:pPr>
-      <w:r>
-        <w:t>五</w:t>
-      </w:r>
-    </w:p>
-    <w:p>
-      <w:pPr>
-        <w:ind w:left="880"/>
-      </w:pPr>
-      <w:r>
-        <w:t>下水道法附則第五条第一項、第四項及び第五項</w:t>
-      </w:r>
-    </w:p>
-    <w:p>
-      <w:pPr>
-        <w:pStyle w:val="Heading6"/>
-        <w:ind w:left="880"/>
-      </w:pPr>
-      <w:r>
         <w:t>六</w:t>
-      </w:r>
-    </w:p>
-    <w:p>
-      <w:pPr>
-        <w:ind w:left="880"/>
-      </w:pPr>
-      <w:r>
+        <w:br/>
         <w:t>河川法附則第三項、第四項及び第七項から第九項まで</w:t>
       </w:r>
     </w:p>
@@ -4114,7 +3696,7 @@
         <w:pStyle w:val="Heading1"/>
       </w:pPr>
       <w:r>
-        <w:t>附　則（平成一五年六月二〇日法律第一〇一号）</w:t>
+        <w:t>附則（平成一五年六月二〇日法律第一〇一号）</w:t>
       </w:r>
     </w:p>
     <w:p>
@@ -4166,7 +3748,7 @@
         <w:pStyle w:val="Heading1"/>
       </w:pPr>
       <w:r>
-        <w:t>附　則（平成一六年三月三一日法律第一〇号）</w:t>
+        <w:t>附則（平成一六年三月三一日法律第一〇号）</w:t>
       </w:r>
     </w:p>
     <w:p>
@@ -4180,40 +3762,192 @@
     <w:p>
       <w:r>
         <w:t>この法律は、平成十六年四月一日から施行する。</w:t>
-      </w:r>
-    </w:p>
-    <w:p>
-      <w:pPr>
-        <w:pStyle w:val="Heading6"/>
+        <w:br/>
+        <w:t>ただし、次の各号に掲げる規定は、当該各号に定める日から施行する。</w:t>
+      </w:r>
+    </w:p>
+    <w:p>
+      <w:pPr>
+        <w:pStyle w:val="ListBullet"/>
         <w:ind w:left="880"/>
       </w:pPr>
       <w:r>
         <w:t>一</w:t>
-      </w:r>
-    </w:p>
-    <w:p>
-      <w:pPr>
+        <w:br/>
+        <w:t>略</w:t>
+      </w:r>
+    </w:p>
+    <w:p>
+      <w:pPr>
+        <w:pStyle w:val="ListBullet"/>
         <w:ind w:left="880"/>
       </w:pPr>
       <w:r>
+        <w:t>二</w:t>
+        <w:br/>
+        <w:t>第三条並びに附則第五条及び第七条の規定</w:t>
+        <w:br/>
+        <w:br/>
+        <w:br/>
+        <w:t>平成十六年七月一日</w:t>
+      </w:r>
+    </w:p>
+    <w:p>
+      <w:r>
+        <w:br w:type="page"/>
+      </w:r>
+    </w:p>
+    <w:p>
+      <w:pPr>
+        <w:pStyle w:val="Heading1"/>
+      </w:pPr>
+      <w:r>
+        <w:t>附則（平成一六年四月二一日法律第三五号）</w:t>
+      </w:r>
+    </w:p>
+    <w:p>
+      <w:pPr>
+        <w:pStyle w:val="Heading4"/>
+      </w:pPr>
+      <w:r>
+        <w:t>第一条（施行期日）</w:t>
+      </w:r>
+    </w:p>
+    <w:p>
+      <w:r>
+        <w:t>この法律は、次の各号に掲げる区分に応じ、当該各号に定める日又は時から施行する。</w:t>
+      </w:r>
+    </w:p>
+    <w:p>
+      <w:pPr>
+        <w:pStyle w:val="ListBullet"/>
+        <w:ind w:left="880"/>
+      </w:pPr>
+      <w:r>
+        <w:t>一</w:t>
+        <w:br/>
         <w:t>略</w:t>
       </w:r>
     </w:p>
     <w:p>
       <w:pPr>
-        <w:pStyle w:val="Heading6"/>
+        <w:pStyle w:val="ListBullet"/>
         <w:ind w:left="880"/>
       </w:pPr>
       <w:r>
         <w:t>二</w:t>
-      </w:r>
-    </w:p>
-    <w:p>
-      <w:pPr>
+        <w:br/>
+        <w:t>前号に掲げる規定以外の規定</w:t>
+        <w:br/>
+        <w:br/>
+        <w:br/>
+        <w:t>独立行政法人中小企業基盤整備機構（以下「機構」という。）の成立の時</w:t>
+      </w:r>
+    </w:p>
+    <w:p>
+      <w:r>
+        <w:br w:type="page"/>
+      </w:r>
+    </w:p>
+    <w:p>
+      <w:pPr>
+        <w:pStyle w:val="Heading1"/>
+      </w:pPr>
+      <w:r>
+        <w:t>附則（平成一六年六月一八日法律第一〇九号）</w:t>
+      </w:r>
+    </w:p>
+    <w:p>
+      <w:pPr>
+        <w:pStyle w:val="Heading4"/>
+      </w:pPr>
+      <w:r>
+        <w:t>第一条（施行期日）</w:t>
+      </w:r>
+    </w:p>
+    <w:p>
+      <w:r>
+        <w:t>この法律は、公布の日から起算して六月を超えない範囲内において政令で定める日から施行する。</w:t>
+      </w:r>
+    </w:p>
+    <w:p>
+      <w:r>
+        <w:br w:type="page"/>
+      </w:r>
+    </w:p>
+    <w:p>
+      <w:pPr>
+        <w:pStyle w:val="Heading1"/>
+      </w:pPr>
+      <w:r>
+        <w:t>附則（平成一六年六月一八日法律第一二四号）</w:t>
+      </w:r>
+    </w:p>
+    <w:p>
+      <w:pPr>
+        <w:pStyle w:val="Heading4"/>
+      </w:pPr>
+      <w:r>
+        <w:t>第一条（施行期日）</w:t>
+      </w:r>
+    </w:p>
+    <w:p>
+      <w:r>
+        <w:t>この法律は、新不動産登記法の施行の日から施行する。</w:t>
+      </w:r>
+    </w:p>
+    <w:p>
+      <w:r>
+        <w:br w:type="page"/>
+      </w:r>
+    </w:p>
+    <w:p>
+      <w:pPr>
+        <w:pStyle w:val="Heading1"/>
+      </w:pPr>
+      <w:r>
+        <w:t>附則（平成一六年六月一八日法律第一二六号）</w:t>
+      </w:r>
+    </w:p>
+    <w:p>
+      <w:pPr>
+        <w:pStyle w:val="Heading4"/>
+      </w:pPr>
+      <w:r>
+        <w:t>第一条（施行期日）</w:t>
+      </w:r>
+    </w:p>
+    <w:p>
+      <w:r>
+        <w:t>この法律は、協定の効力発生の日から施行する。</w:t>
+        <w:br/>
+        <w:t>ただし、次の各号に掲げる規定は、それぞれ当該各号に定める日から施行する。</w:t>
+      </w:r>
+    </w:p>
+    <w:p>
+      <w:pPr>
+        <w:pStyle w:val="ListBullet"/>
         <w:ind w:left="880"/>
       </w:pPr>
       <w:r>
-        <w:t>第三条並びに附則第五条及び第七条の規定</w:t>
+        <w:t>一及び二</w:t>
+        <w:br/>
+        <w:t>略</w:t>
+      </w:r>
+    </w:p>
+    <w:p>
+      <w:pPr>
+        <w:pStyle w:val="ListBullet"/>
+        <w:ind w:left="880"/>
+      </w:pPr>
+      <w:r>
+        <w:t>三</w:t>
+        <w:br/>
+        <w:t>附則第四十二条の規定</w:t>
+        <w:br/>
+        <w:br/>
+        <w:br/>
+        <w:t>国家公務員共済組合法等の一部を改正する法律（平成十六年法律第百三十号）の公布の日又は公布日のいずれか遅い日</w:t>
       </w:r>
     </w:p>
     <w:p>
@@ -4226,7 +3960,7 @@
         <w:pStyle w:val="Heading1"/>
       </w:pPr>
       <w:r>
-        <w:t>附　則（平成一六年四月二一日法律第三五号）</w:t>
+        <w:t>附則（平成一六年六月一八日法律第一二七号）</w:t>
       </w:r>
     </w:p>
     <w:p>
@@ -4239,41 +3973,143 @@
     </w:p>
     <w:p>
       <w:r>
-        <w:t>この法律は、次の各号に掲げる区分に応じ、当該各号に定める日又は時から施行する。</w:t>
-      </w:r>
-    </w:p>
-    <w:p>
-      <w:pPr>
-        <w:pStyle w:val="Heading6"/>
+        <w:t>この法律は、協定の効力発生の日から施行する。</w:t>
+        <w:br/>
+        <w:t>ただし、次の各号に掲げる規定は、それぞれ当該各号に定める日から施行する。</w:t>
+      </w:r>
+    </w:p>
+    <w:p>
+      <w:pPr>
+        <w:pStyle w:val="ListBullet"/>
         <w:ind w:left="880"/>
       </w:pPr>
       <w:r>
         <w:t>一</w:t>
-      </w:r>
-    </w:p>
-    <w:p>
-      <w:pPr>
+        <w:br/>
+        <w:t>略</w:t>
+      </w:r>
+    </w:p>
+    <w:p>
+      <w:pPr>
+        <w:pStyle w:val="ListBullet"/>
         <w:ind w:left="880"/>
       </w:pPr>
       <w:r>
+        <w:t>二</w:t>
+        <w:br/>
+        <w:t>附則第三条の規定</w:t>
+        <w:br/>
+        <w:br/>
+        <w:br/>
+        <w:t>国家公務員共済組合法等の一部を改正する法律（平成十六年法律第百三十号）の公布の日又は公布日のいずれか遅い日</w:t>
+      </w:r>
+    </w:p>
+    <w:p>
+      <w:r>
+        <w:br w:type="page"/>
+      </w:r>
+    </w:p>
+    <w:p>
+      <w:pPr>
+        <w:pStyle w:val="Heading1"/>
+      </w:pPr>
+      <w:r>
+        <w:t>附則（平成一六年六月二三日法律第一三〇号）</w:t>
+      </w:r>
+    </w:p>
+    <w:p>
+      <w:pPr>
+        <w:pStyle w:val="Heading4"/>
+      </w:pPr>
+      <w:r>
+        <w:t>第一条（施行期日）</w:t>
+      </w:r>
+    </w:p>
+    <w:p>
+      <w:r>
+        <w:t>この法律は、平成十六年十月一日から施行する。</w:t>
+        <w:br/>
+        <w:t>ただし、次の各号に掲げる規定は、当該各号に定める日から施行する。</w:t>
+      </w:r>
+    </w:p>
+    <w:p>
+      <w:pPr>
+        <w:pStyle w:val="ListBullet"/>
+        <w:ind w:left="880"/>
+      </w:pPr>
+      <w:r>
+        <w:t>一</w:t>
+        <w:br/>
         <w:t>略</w:t>
       </w:r>
     </w:p>
     <w:p>
       <w:pPr>
-        <w:pStyle w:val="Heading6"/>
+        <w:pStyle w:val="ListBullet"/>
         <w:ind w:left="880"/>
       </w:pPr>
       <w:r>
         <w:t>二</w:t>
-      </w:r>
-    </w:p>
-    <w:p>
-      <w:pPr>
+        <w:br/>
+        <w:t>第二条、第七条、第十条、第十三条及び第十八条並びに附則第九条から第十五条まで、第二十八条から第三十六条まで、第三十八条から第七十六条の二まで、第七十九条及び第八十一条の規定</w:t>
+        <w:br/>
+        <w:br/>
+        <w:br/>
+        <w:t>平成十七年四月一日</w:t>
+      </w:r>
+    </w:p>
+    <w:p>
+      <w:r>
+        <w:br w:type="page"/>
+      </w:r>
+    </w:p>
+    <w:p>
+      <w:pPr>
+        <w:pStyle w:val="Heading1"/>
+      </w:pPr>
+      <w:r>
+        <w:t>附則（平成一六年六月二三日法律第一三五号）</w:t>
+      </w:r>
+    </w:p>
+    <w:p>
+      <w:pPr>
+        <w:pStyle w:val="Heading4"/>
+      </w:pPr>
+      <w:r>
+        <w:t>第一条（施行期日）</w:t>
+      </w:r>
+    </w:p>
+    <w:p>
+      <w:r>
+        <w:t>この法律は、公布の日から施行する。</w:t>
+        <w:br/>
+        <w:t>ただし、次の各号に掲げる規定は、当該各号に定める日から施行する。</w:t>
+      </w:r>
+    </w:p>
+    <w:p>
+      <w:pPr>
+        <w:pStyle w:val="ListBullet"/>
         <w:ind w:left="880"/>
       </w:pPr>
       <w:r>
-        <w:t>前号に掲げる規定以外の規定</w:t>
+        <w:t>一</w:t>
+        <w:br/>
+        <w:t>略</w:t>
+      </w:r>
+    </w:p>
+    <w:p>
+      <w:pPr>
+        <w:pStyle w:val="ListBullet"/>
+        <w:ind w:left="880"/>
+      </w:pPr>
+      <w:r>
+        <w:t>二</w:t>
+        <w:br/>
+        <w:t>附則第十七条の規定</w:t>
+        <w:br/>
+        <w:br/>
+        <w:br/>
+        <w:t>この法律の公布の日又は国家公務員共済組合法等の一部を改正する法律（平成十六年法律第百三十号）の公布の日のいずれか遅い日</w:t>
       </w:r>
     </w:p>
     <w:p>
@@ -4286,7 +4122,7 @@
         <w:pStyle w:val="Heading1"/>
       </w:pPr>
       <w:r>
-        <w:t>附　則（平成一六年六月一八日法律第一〇九号）</w:t>
+        <w:t>附則（平成一七年六月二九日法律第七八号）</w:t>
       </w:r>
     </w:p>
     <w:p>
@@ -4299,6 +4135,226 @@
     </w:p>
     <w:p>
       <w:r>
+        <w:t>この法律は、公布の日から施行する。</w:t>
+      </w:r>
+    </w:p>
+    <w:p>
+      <w:pPr>
+        <w:pStyle w:val="Heading4"/>
+      </w:pPr>
+      <w:r>
+        <w:t>第五条（独立行政法人都市再生機構法の一部改正に伴う経過措置）</w:t>
+      </w:r>
+    </w:p>
+    <w:p>
+      <w:r>
+        <w:t>第三条の規定による改正後の独立行政法人都市再生機構法附則第十二条第二項の規定は、独立行政法人都市再生機構の平成十七年四月一日に始まる事業年度に係る経理から適用する。</w:t>
+      </w:r>
+    </w:p>
+    <w:p>
+      <w:pPr>
+        <w:pStyle w:val="Heading4"/>
+      </w:pPr>
+      <w:r>
+        <w:t>第十六条（罰則に関する経過措置）</w:t>
+      </w:r>
+    </w:p>
+    <w:p>
+      <w:r>
+        <w:t>この法律（附則第一条ただし書に規定する規定については、当該規定。以下この条において同じ。）の施行前にした行為及びこの附則の規定によりなお従前の例によることとされる場合におけるこの法律の施行後にした行為に対する罰則の適用については、なお従前の例による。</w:t>
+      </w:r>
+    </w:p>
+    <w:p>
+      <w:pPr>
+        <w:pStyle w:val="Heading4"/>
+      </w:pPr>
+      <w:r>
+        <w:t>第十七条（政令への委任）</w:t>
+      </w:r>
+    </w:p>
+    <w:p>
+      <w:r>
+        <w:t>この附則に規定するもののほか、この法律の施行に伴い必要な経過措置は、政令で定める。</w:t>
+      </w:r>
+    </w:p>
+    <w:p>
+      <w:r>
+        <w:br w:type="page"/>
+      </w:r>
+    </w:p>
+    <w:p>
+      <w:pPr>
+        <w:pStyle w:val="Heading1"/>
+      </w:pPr>
+      <w:r>
+        <w:t>附則（平成一七年七月二六日法律第八七号）</w:t>
+      </w:r>
+    </w:p>
+    <w:p>
+      <w:r>
+        <w:t>この法律は、会社法の施行の日から施行する。</w:t>
+      </w:r>
+    </w:p>
+    <w:p>
+      <w:r>
+        <w:br w:type="page"/>
+      </w:r>
+    </w:p>
+    <w:p>
+      <w:pPr>
+        <w:pStyle w:val="Heading1"/>
+      </w:pPr>
+      <w:r>
+        <w:t>附則（平成一七年一一月七日法律第一二〇号）</w:t>
+      </w:r>
+    </w:p>
+    <w:p>
+      <w:pPr>
+        <w:pStyle w:val="Heading4"/>
+      </w:pPr>
+      <w:r>
+        <w:t>第一条（施行期日）</w:t>
+      </w:r>
+    </w:p>
+    <w:p>
+      <w:r>
+        <w:t>この法律は、公布の日から起算して三月を超えない範囲内において政令で定める日から施行する。</w:t>
+      </w:r>
+    </w:p>
+    <w:p>
+      <w:r>
+        <w:br w:type="page"/>
+      </w:r>
+    </w:p>
+    <w:p>
+      <w:pPr>
+        <w:pStyle w:val="Heading1"/>
+      </w:pPr>
+      <w:r>
+        <w:t>附則（平成一八年五月三一日法律第四六号）</w:t>
+      </w:r>
+    </w:p>
+    <w:p>
+      <w:pPr>
+        <w:pStyle w:val="Heading4"/>
+      </w:pPr>
+      <w:r>
+        <w:t>第一条（施行期日）</w:t>
+      </w:r>
+    </w:p>
+    <w:p>
+      <w:r>
+        <w:t>この法律は、公布の日から起算して一年六月を超えない範囲内において政令で定める日から施行する。</w:t>
+        <w:br/>
+        <w:t>ただし、次の各号に掲げる規定は、当該各号に定める日から施行する。</w:t>
+      </w:r>
+    </w:p>
+    <w:p>
+      <w:pPr>
+        <w:pStyle w:val="ListBullet"/>
+        <w:ind w:left="880"/>
+      </w:pPr>
+      <w:r>
+        <w:t>一</w:t>
+        <w:br/>
+        <w:t>略</w:t>
+      </w:r>
+    </w:p>
+    <w:p>
+      <w:pPr>
+        <w:pStyle w:val="ListBullet"/>
+        <w:ind w:left="880"/>
+      </w:pPr>
+      <w:r>
+        <w:t>二</w:t>
+        <w:br/>
+        <w:t>第一条中都市計画法第十二条第四項及び第二十一条の二第二項の改正規定、第二条中建築基準法第六十条の二第三項及び第百一条第二項の改正規定、第四条、第五条、第七条中都市再生特別措置法第三十七条第一項第二号の改正規定並びに第八条並びに附則第六条、第七条及び第九条から第十一条までの規定</w:t>
+        <w:br/>
+        <w:br/>
+        <w:br/>
+        <w:t>公布の日から起算して三月を超えない範囲内において政令で定める日</w:t>
+      </w:r>
+    </w:p>
+    <w:p>
+      <w:pPr>
+        <w:pStyle w:val="Heading4"/>
+      </w:pPr>
+      <w:r>
+        <w:t>第九条（独立行政法人都市再生機構法の一部改正に伴う経過措置）</w:t>
+      </w:r>
+    </w:p>
+    <w:p>
+      <w:r>
+        <w:t>附則第一条第二号に掲げる規定の施行前に第八条の規定による改正前の独立行政法人都市再生機構法第十五条第一項の規定により読み替えて適用される旧都市計画法第二十一条の二第二項の規定によりされた提案で附則第一条第二号に掲げる規定の施行の際旧都市計画法第二十一条の三の規定による案の作成又は旧都市計画法第二十一条の五第一項の規定による通知がされていないものは、新都市計画法第二十一条の二第二項の規定によりされた提案とみなす。</w:t>
+      </w:r>
+    </w:p>
+    <w:p>
+      <w:pPr>
+        <w:pStyle w:val="Heading4"/>
+      </w:pPr>
+      <w:r>
+        <w:t>第十条（罰則に関する経過措置）</w:t>
+      </w:r>
+    </w:p>
+    <w:p>
+      <w:r>
+        <w:t>この法律（附則第一条第二号及び第三号に掲げる規定については、当該規定。以下この条において同じ。）の施行前にした行為及びこの附則の規定によりなお従前の例によることとされる場合におけるこの法律の施行後にした行為に対する罰則の適用については、なお従前の例による。</w:t>
+      </w:r>
+    </w:p>
+    <w:p>
+      <w:pPr>
+        <w:pStyle w:val="Heading4"/>
+      </w:pPr>
+      <w:r>
+        <w:t>第十一条（政令への委任）</w:t>
+      </w:r>
+    </w:p>
+    <w:p>
+      <w:r>
+        <w:t>この附則に定めるもののほか、この法律の施行に関して必要な経過措置は、政令で定める。</w:t>
+      </w:r>
+    </w:p>
+    <w:p>
+      <w:r>
+        <w:br w:type="page"/>
+      </w:r>
+    </w:p>
+    <w:p>
+      <w:pPr>
+        <w:pStyle w:val="Heading1"/>
+      </w:pPr>
+      <w:r>
+        <w:t>附則（平成一八年一二月一五日法律第一〇九号）</w:t>
+      </w:r>
+    </w:p>
+    <w:p>
+      <w:r>
+        <w:t>この法律は、新信託法の施行の日から施行する。</w:t>
+      </w:r>
+    </w:p>
+    <w:p>
+      <w:r>
+        <w:br w:type="page"/>
+      </w:r>
+    </w:p>
+    <w:p>
+      <w:pPr>
+        <w:pStyle w:val="Heading1"/>
+      </w:pPr>
+      <w:r>
+        <w:t>附則（平成一九年三月三一日法律第一九号）</w:t>
+      </w:r>
+    </w:p>
+    <w:p>
+      <w:pPr>
+        <w:pStyle w:val="Heading4"/>
+      </w:pPr>
+      <w:r>
+        <w:t>第一条（施行期日）</w:t>
+      </w:r>
+    </w:p>
+    <w:p>
+      <w:r>
         <w:t>この法律は、公布の日から起算して六月を超えない範囲内において政令で定める日から施行する。</w:t>
       </w:r>
     </w:p>
@@ -4312,7 +4368,7 @@
         <w:pStyle w:val="Heading1"/>
       </w:pPr>
       <w:r>
-        <w:t>附　則（平成一六年六月一八日法律第一二四号）</w:t>
+        <w:t>附則（平成二二年三月三一日法律第二〇号）</w:t>
       </w:r>
     </w:p>
     <w:p>
@@ -4325,7 +4381,7 @@
     </w:p>
     <w:p>
       <w:r>
-        <w:t>この法律は、新不動産登記法の施行の日から施行する。</w:t>
+        <w:t>この法律は、平成二十二年四月一日から施行する。</w:t>
       </w:r>
     </w:p>
     <w:p>
@@ -4338,7 +4394,7 @@
         <w:pStyle w:val="Heading1"/>
       </w:pPr>
       <w:r>
-        <w:t>附　則（平成一六年六月一八日法律第一二六号）</w:t>
+        <w:t>附則（平成二三年四月二七日法律第二四号）</w:t>
       </w:r>
     </w:p>
     <w:p>
@@ -4351,41 +4407,320 @@
     </w:p>
     <w:p>
       <w:r>
-        <w:t>この法律は、協定の効力発生の日から施行する。</w:t>
-      </w:r>
-    </w:p>
-    <w:p>
-      <w:pPr>
-        <w:pStyle w:val="Heading6"/>
+        <w:t>この法律は、公布の日から起算して三月を超えない範囲内において政令で定める日から施行する。</w:t>
+        <w:br/>
+        <w:t>ただし、目次の改正規定（「都市再生特別地区（第三十六条）」を「都市再生特別地区等（第三十六条―第三十六条の五）」に、「都市再生整備計画に係る特別の措置」を「都市再生整備計画等に係る特別の措置」に、「・第四十六条の二」を「―第四十六条の五」に、「独立行政法人都市再生機構の業務の特例」を「道路の占用の許可基準の特例」に、「第六節　都市再生整備推進法人（第七十三条―第七十八条）」を「／第六節　都市利便増進協定（第七十二条の三―第七十二条の九）／第七節　都市再生整備推進法人（第七十三条―第七十八条）／」に改める部分に限る。）、第四十五条の二第一項、第四十五条の四第一項第二号及び第四十五条の十二の改正規定、第四章第三節第一款の款名の改正規定、第三十六条（見出しを含む。）の改正規定、同条の次に見出し及び四条を加える改正規定、第三十七条第一項第一号の改正規定、第五章の章名の改正規定、第四十六条の改正規定（同条第五項に係る部分を除く。）、第五章第一節に三条を加える改正規定、第五十一条第一項及び第五十八条第四項の改正規定、第五章第三節第四款の改正規定、第七十二条の二の改正規定（同条第二項中「前章第四節」を「前章第五節」に改める部分を除く。）、第七十三条第一項、第七十四条及び第七十七条第一項の改正規定、第五章中第六節を第七節とし、第五節の次に一節を加える改正規定並びに附則第四条から第九条までを削る改正規定並びに附則第六条及び第十二条の規定は、公布の日から起算して六月を超えない範囲内において政令で定める日から施行する。</w:t>
+      </w:r>
+    </w:p>
+    <w:p>
+      <w:r>
+        <w:br w:type="page"/>
+      </w:r>
+    </w:p>
+    <w:p>
+      <w:pPr>
+        <w:pStyle w:val="Heading1"/>
+      </w:pPr>
+      <w:r>
+        <w:t>附則（平成二三年五月二日法律第三七号）</w:t>
+      </w:r>
+    </w:p>
+    <w:p>
+      <w:pPr>
+        <w:pStyle w:val="Heading4"/>
+      </w:pPr>
+      <w:r>
+        <w:t>第一条（施行期日）</w:t>
+      </w:r>
+    </w:p>
+    <w:p>
+      <w:r>
+        <w:t>この法律は、公布の日から施行する。</w:t>
+        <w:br/>
+        <w:t>ただし、次の各号に掲げる規定は、当該各号に定める日から施行する。</w:t>
+      </w:r>
+    </w:p>
+    <w:p>
+      <w:pPr>
+        <w:pStyle w:val="ListBullet"/>
         <w:ind w:left="880"/>
       </w:pPr>
       <w:r>
-        <w:t>一及び二</w:t>
-      </w:r>
-    </w:p>
-    <w:p>
-      <w:pPr>
+        <w:t>一</w:t>
+        <w:br/>
+        <w:t>略</w:t>
+      </w:r>
+    </w:p>
+    <w:p>
+      <w:pPr>
+        <w:pStyle w:val="ListBullet"/>
         <w:ind w:left="880"/>
       </w:pPr>
       <w:r>
-        <w:t>略</w:t>
-      </w:r>
-    </w:p>
-    <w:p>
-      <w:pPr>
-        <w:pStyle w:val="Heading6"/>
+        <w:t>二</w:t>
+        <w:br/>
+        <w:t>第六条、第十一条、第十三条、第十五条、第十六条、第十八条から第二十条まで、第二十六条、第二十九条、第三十二条、第三十三条（道路法第三十条及び第四十五条の改正規定に限る。）、第三十五条及び第三十六条の規定並びに附則第四条、第五条、第六条第二項、第七条、第十二条、第十四条、第十五条、第十七条、第十八条、第二十八条、第三十条から第三十二条まで、第三十四条、第三十五条、第三十六条第二項、第三十七条、第三十八条（構造改革特別区域法（平成十四年法律第百八十九号）第三十条第一項及び第二項の改正規定に限る。）、第三十九条、第四十条、第四十五条の二及び第四十六条の規定</w:t>
+        <w:br/>
+        <w:br/>
+        <w:br/>
+        <w:t>平成二十四年四月一日</w:t>
+      </w:r>
+    </w:p>
+    <w:p>
+      <w:r>
+        <w:br w:type="page"/>
+      </w:r>
+    </w:p>
+    <w:p>
+      <w:pPr>
+        <w:pStyle w:val="Heading1"/>
+      </w:pPr>
+      <w:r>
+        <w:t>附則（平成二三年一二月一四日法律第一二二号）</w:t>
+      </w:r>
+    </w:p>
+    <w:p>
+      <w:pPr>
+        <w:pStyle w:val="Heading4"/>
+      </w:pPr>
+      <w:r>
+        <w:t>第一条（施行期日）</w:t>
+      </w:r>
+    </w:p>
+    <w:p>
+      <w:r>
+        <w:t>この法律は、公布の日から起算して二月を超えない範囲内において政令で定める日から施行する。</w:t>
+        <w:br/>
+        <w:t>ただし、次の各号に掲げる規定は、当該各号に定める日から施行する。</w:t>
+      </w:r>
+    </w:p>
+    <w:p>
+      <w:pPr>
+        <w:pStyle w:val="ListBullet"/>
         <w:ind w:left="880"/>
       </w:pPr>
       <w:r>
-        <w:t>三</w:t>
-      </w:r>
-    </w:p>
-    <w:p>
-      <w:pPr>
+        <w:t>一</w:t>
+        <w:br/>
+        <w:t>附則第六条、第八条、第九条及び第十三条の規定</w:t>
+        <w:br/>
+        <w:br/>
+        <w:br/>
+        <w:t>公布の日</w:t>
+      </w:r>
+    </w:p>
+    <w:p>
+      <w:pPr>
+        <w:pStyle w:val="Heading4"/>
+      </w:pPr>
+      <w:r>
+        <w:t>第十三条（政令への委任）</w:t>
+      </w:r>
+    </w:p>
+    <w:p>
+      <w:r>
+        <w:t>この附則に定めるもののほか、この法律の施行に関し必要な経過措置は、政令で定める。</w:t>
+      </w:r>
+    </w:p>
+    <w:p>
+      <w:r>
+        <w:br w:type="page"/>
+      </w:r>
+    </w:p>
+    <w:p>
+      <w:pPr>
+        <w:pStyle w:val="Heading1"/>
+      </w:pPr>
+      <w:r>
+        <w:t>附則（平成二四年三月三一日法律第二五号）</w:t>
+      </w:r>
+    </w:p>
+    <w:p>
+      <w:pPr>
+        <w:pStyle w:val="Heading4"/>
+      </w:pPr>
+      <w:r>
+        <w:t>第一条（施行期日）</w:t>
+      </w:r>
+    </w:p>
+    <w:p>
+      <w:r>
+        <w:t>この法律は、公布の日から施行する。</w:t>
+      </w:r>
+    </w:p>
+    <w:p>
+      <w:pPr>
+        <w:pStyle w:val="Heading4"/>
+      </w:pPr>
+      <w:r>
+        <w:t>第二十七条（政令への委任）</w:t>
+      </w:r>
+    </w:p>
+    <w:p>
+      <w:r>
+        <w:t>この法律の施行に関し必要な経過措置は、政令で定める。</w:t>
+      </w:r>
+    </w:p>
+    <w:p>
+      <w:r>
+        <w:br w:type="page"/>
+      </w:r>
+    </w:p>
+    <w:p>
+      <w:pPr>
+        <w:pStyle w:val="Heading1"/>
+      </w:pPr>
+      <w:r>
+        <w:t>附則（平成二五年五月一〇日法律第一二号）</w:t>
+      </w:r>
+    </w:p>
+    <w:p>
+      <w:pPr>
+        <w:pStyle w:val="Heading4"/>
+      </w:pPr>
+      <w:r>
+        <w:t>第一条（施行期日）</w:t>
+      </w:r>
+    </w:p>
+    <w:p>
+      <w:r>
+        <w:t>この法律は、公布の日から施行する。</w:t>
+      </w:r>
+    </w:p>
+    <w:p>
+      <w:r>
+        <w:br w:type="page"/>
+      </w:r>
+    </w:p>
+    <w:p>
+      <w:pPr>
+        <w:pStyle w:val="Heading1"/>
+      </w:pPr>
+      <w:r>
+        <w:t>附則（平成二五年五月二九日法律第二〇号）</w:t>
+      </w:r>
+    </w:p>
+    <w:p>
+      <w:pPr>
+        <w:pStyle w:val="Heading4"/>
+      </w:pPr>
+      <w:r>
+        <w:t>第一条（施行期日）</w:t>
+      </w:r>
+    </w:p>
+    <w:p>
+      <w:r>
+        <w:t>この法律は、公布の日から起算して六月を超えない範囲内において政令で定める日から施行する。</w:t>
+      </w:r>
+    </w:p>
+    <w:p>
+      <w:r>
+        <w:br w:type="page"/>
+      </w:r>
+    </w:p>
+    <w:p>
+      <w:pPr>
+        <w:pStyle w:val="Heading1"/>
+      </w:pPr>
+      <w:r>
+        <w:t>附則（平成二五年六月二一日法律第五五号）</w:t>
+      </w:r>
+    </w:p>
+    <w:p>
+      <w:pPr>
+        <w:pStyle w:val="Heading4"/>
+      </w:pPr>
+      <w:r>
+        <w:t>第一条（施行期日）</w:t>
+      </w:r>
+    </w:p>
+    <w:p>
+      <w:r>
+        <w:t>この法律は、公布の日から施行する。</w:t>
+        <w:br/>
+        <w:t>ただし、第三章、第五十三条から第五十六条まで及び第五章並びに附則第五条から第十一条までの規定は、公布の日から起算して二月を超えない範囲内において政令で定める日から施行する。</w:t>
+      </w:r>
+    </w:p>
+    <w:p>
+      <w:r>
+        <w:br w:type="page"/>
+      </w:r>
+    </w:p>
+    <w:p>
+      <w:pPr>
+        <w:pStyle w:val="Heading1"/>
+      </w:pPr>
+      <w:r>
+        <w:t>附則（平成二六年六月一三日法律第六七号）</w:t>
+      </w:r>
+    </w:p>
+    <w:p>
+      <w:pPr>
+        <w:pStyle w:val="Heading4"/>
+      </w:pPr>
+      <w:r>
+        <w:t>第一条（施行期日）</w:t>
+      </w:r>
+    </w:p>
+    <w:p>
+      <w:r>
+        <w:t>この法律は、独立行政法人通則法の一部を改正する法律（平成二十六年法律第六十六号。以下「通則法改正法」という。）の施行の日から施行する。</w:t>
+        <w:br/>
+        <w:t>ただし、次の各号に掲げる規定は、当該各号に定める日から施行する。</w:t>
+      </w:r>
+    </w:p>
+    <w:p>
+      <w:pPr>
+        <w:pStyle w:val="ListBullet"/>
         <w:ind w:left="880"/>
       </w:pPr>
       <w:r>
-        <w:t>附則第四十二条の規定</w:t>
+        <w:t>一</w:t>
+        <w:br/>
+        <w:t>附則第十四条第二項、第十八条及び第三十条の規定</w:t>
+        <w:br/>
+        <w:br/>
+        <w:br/>
+        <w:t>公布の日</w:t>
+      </w:r>
+    </w:p>
+    <w:p>
+      <w:pPr>
+        <w:pStyle w:val="Heading4"/>
+      </w:pPr>
+      <w:r>
+        <w:t>第二十八条（処分等の効力）</w:t>
+      </w:r>
+    </w:p>
+    <w:p>
+      <w:r>
+        <w:t>この法律の施行前にこの法律による改正前のそれぞれの法律（これに基づく命令を含む。）の規定によってした又はすべき処分、手続その他の行為であってこの法律による改正後のそれぞれの法律（これに基づく命令を含む。以下この条において「新法令」という。）に相当の規定があるものは、法律（これに基づく政令を含む。）に別段の定めのあるものを除き、新法令の相当の規定によってした又はすべき処分、手続その他の行為とみなす。</w:t>
+      </w:r>
+    </w:p>
+    <w:p>
+      <w:pPr>
+        <w:pStyle w:val="Heading4"/>
+      </w:pPr>
+      <w:r>
+        <w:t>第二十九条（罰則に関する経過措置）</w:t>
+      </w:r>
+    </w:p>
+    <w:p>
+      <w:r>
+        <w:t>この法律の施行前にした行為及びこの附則の規定によりなおその効力を有することとされる場合におけるこの法律の施行後にした行為に対する罰則の適用については、なお従前の例による。</w:t>
+      </w:r>
+    </w:p>
+    <w:p>
+      <w:pPr>
+        <w:pStyle w:val="Heading4"/>
+      </w:pPr>
+      <w:r>
+        <w:t>第三十条（その他の経過措置の政令等への委任）</w:t>
+      </w:r>
+    </w:p>
+    <w:p>
+      <w:r>
+        <w:t>附則第三条から前条までに定めるもののほか、この法律の施行に関し必要な経過措置（罰則に関する経過措置を含む。）は、政令（人事院の所掌する事項については、人事院規則）で定める。</w:t>
       </w:r>
     </w:p>
     <w:p>
@@ -4398,806 +4733,7 @@
         <w:pStyle w:val="Heading1"/>
       </w:pPr>
       <w:r>
-        <w:t>附　則（平成一六年六月一八日法律第一二七号）</w:t>
-      </w:r>
-    </w:p>
-    <w:p>
-      <w:pPr>
-        <w:pStyle w:val="Heading4"/>
-      </w:pPr>
-      <w:r>
-        <w:t>第一条（施行期日）</w:t>
-      </w:r>
-    </w:p>
-    <w:p>
-      <w:r>
-        <w:t>この法律は、協定の効力発生の日から施行する。</w:t>
-      </w:r>
-    </w:p>
-    <w:p>
-      <w:pPr>
-        <w:pStyle w:val="Heading6"/>
-        <w:ind w:left="880"/>
-      </w:pPr>
-      <w:r>
-        <w:t>一</w:t>
-      </w:r>
-    </w:p>
-    <w:p>
-      <w:pPr>
-        <w:ind w:left="880"/>
-      </w:pPr>
-      <w:r>
-        <w:t>略</w:t>
-      </w:r>
-    </w:p>
-    <w:p>
-      <w:pPr>
-        <w:pStyle w:val="Heading6"/>
-        <w:ind w:left="880"/>
-      </w:pPr>
-      <w:r>
-        <w:t>二</w:t>
-      </w:r>
-    </w:p>
-    <w:p>
-      <w:pPr>
-        <w:ind w:left="880"/>
-      </w:pPr>
-      <w:r>
-        <w:t>附則第三条の規定</w:t>
-      </w:r>
-    </w:p>
-    <w:p>
-      <w:r>
-        <w:br w:type="page"/>
-      </w:r>
-    </w:p>
-    <w:p>
-      <w:pPr>
-        <w:pStyle w:val="Heading1"/>
-      </w:pPr>
-      <w:r>
-        <w:t>附　則（平成一六年六月二三日法律第一三〇号）</w:t>
-      </w:r>
-    </w:p>
-    <w:p>
-      <w:pPr>
-        <w:pStyle w:val="Heading4"/>
-      </w:pPr>
-      <w:r>
-        <w:t>第一条（施行期日）</w:t>
-      </w:r>
-    </w:p>
-    <w:p>
-      <w:r>
-        <w:t>この法律は、平成十六年十月一日から施行する。</w:t>
-      </w:r>
-    </w:p>
-    <w:p>
-      <w:pPr>
-        <w:pStyle w:val="Heading6"/>
-        <w:ind w:left="880"/>
-      </w:pPr>
-      <w:r>
-        <w:t>一</w:t>
-      </w:r>
-    </w:p>
-    <w:p>
-      <w:pPr>
-        <w:ind w:left="880"/>
-      </w:pPr>
-      <w:r>
-        <w:t>略</w:t>
-      </w:r>
-    </w:p>
-    <w:p>
-      <w:pPr>
-        <w:pStyle w:val="Heading6"/>
-        <w:ind w:left="880"/>
-      </w:pPr>
-      <w:r>
-        <w:t>二</w:t>
-      </w:r>
-    </w:p>
-    <w:p>
-      <w:pPr>
-        <w:ind w:left="880"/>
-      </w:pPr>
-      <w:r>
-        <w:t>第二条、第七条、第十条、第十三条及び第十八条並びに附則第九条から第十五条まで、第二十八条から第三十六条まで、第三十八条から第七十六条の二まで、第七十九条及び第八十一条の規定</w:t>
-      </w:r>
-    </w:p>
-    <w:p>
-      <w:r>
-        <w:br w:type="page"/>
-      </w:r>
-    </w:p>
-    <w:p>
-      <w:pPr>
-        <w:pStyle w:val="Heading1"/>
-      </w:pPr>
-      <w:r>
-        <w:t>附　則（平成一六年六月二三日法律第一三五号）</w:t>
-      </w:r>
-    </w:p>
-    <w:p>
-      <w:pPr>
-        <w:pStyle w:val="Heading4"/>
-      </w:pPr>
-      <w:r>
-        <w:t>第一条（施行期日）</w:t>
-      </w:r>
-    </w:p>
-    <w:p>
-      <w:r>
-        <w:t>この法律は、公布の日から施行する。</w:t>
-      </w:r>
-    </w:p>
-    <w:p>
-      <w:pPr>
-        <w:pStyle w:val="Heading6"/>
-        <w:ind w:left="880"/>
-      </w:pPr>
-      <w:r>
-        <w:t>一</w:t>
-      </w:r>
-    </w:p>
-    <w:p>
-      <w:pPr>
-        <w:ind w:left="880"/>
-      </w:pPr>
-      <w:r>
-        <w:t>略</w:t>
-      </w:r>
-    </w:p>
-    <w:p>
-      <w:pPr>
-        <w:pStyle w:val="Heading6"/>
-        <w:ind w:left="880"/>
-      </w:pPr>
-      <w:r>
-        <w:t>二</w:t>
-      </w:r>
-    </w:p>
-    <w:p>
-      <w:pPr>
-        <w:ind w:left="880"/>
-      </w:pPr>
-      <w:r>
-        <w:t>附則第十七条の規定</w:t>
-      </w:r>
-    </w:p>
-    <w:p>
-      <w:r>
-        <w:br w:type="page"/>
-      </w:r>
-    </w:p>
-    <w:p>
-      <w:pPr>
-        <w:pStyle w:val="Heading1"/>
-      </w:pPr>
-      <w:r>
-        <w:t>附　則（平成一七年六月二九日法律第七八号）</w:t>
-      </w:r>
-    </w:p>
-    <w:p>
-      <w:pPr>
-        <w:pStyle w:val="Heading4"/>
-      </w:pPr>
-      <w:r>
-        <w:t>第一条（施行期日）</w:t>
-      </w:r>
-    </w:p>
-    <w:p>
-      <w:r>
-        <w:t>この法律は、公布の日から施行する。</w:t>
-      </w:r>
-    </w:p>
-    <w:p>
-      <w:pPr>
-        <w:pStyle w:val="Heading4"/>
-      </w:pPr>
-      <w:r>
-        <w:t>第五条（独立行政法人都市再生機構法の一部改正に伴う経過措置）</w:t>
-      </w:r>
-    </w:p>
-    <w:p>
-      <w:r>
-        <w:t>第三条の規定による改正後の独立行政法人都市再生機構法附則第十二条第二項の規定は、独立行政法人都市再生機構の平成十七年四月一日に始まる事業年度に係る経理から適用する。</w:t>
-      </w:r>
-    </w:p>
-    <w:p>
-      <w:pPr>
-        <w:pStyle w:val="Heading4"/>
-      </w:pPr>
-      <w:r>
-        <w:t>第十六条（罰則に関する経過措置）</w:t>
-      </w:r>
-    </w:p>
-    <w:p>
-      <w:r>
-        <w:t>この法律（附則第一条ただし書に規定する規定については、当該規定。以下この条において同じ。）の施行前にした行為及びこの附則の規定によりなお従前の例によることとされる場合におけるこの法律の施行後にした行為に対する罰則の適用については、なお従前の例による。</w:t>
-      </w:r>
-    </w:p>
-    <w:p>
-      <w:pPr>
-        <w:pStyle w:val="Heading4"/>
-      </w:pPr>
-      <w:r>
-        <w:t>第十七条（政令への委任）</w:t>
-      </w:r>
-    </w:p>
-    <w:p>
-      <w:r>
-        <w:t>この附則に規定するもののほか、この法律の施行に伴い必要な経過措置は、政令で定める。</w:t>
-      </w:r>
-    </w:p>
-    <w:p>
-      <w:r>
-        <w:br w:type="page"/>
-      </w:r>
-    </w:p>
-    <w:p>
-      <w:pPr>
-        <w:pStyle w:val="Heading1"/>
-      </w:pPr>
-      <w:r>
-        <w:t>附　則（平成一七年七月二六日法律第八七号）</w:t>
-      </w:r>
-    </w:p>
-    <w:p>
-      <w:r>
-        <w:t>この法律は、会社法の施行の日から施行する。</w:t>
-      </w:r>
-    </w:p>
-    <w:p>
-      <w:r>
-        <w:br w:type="page"/>
-      </w:r>
-    </w:p>
-    <w:p>
-      <w:pPr>
-        <w:pStyle w:val="Heading1"/>
-      </w:pPr>
-      <w:r>
-        <w:t>附　則（平成一七年一一月七日法律第一二〇号）</w:t>
-      </w:r>
-    </w:p>
-    <w:p>
-      <w:pPr>
-        <w:pStyle w:val="Heading4"/>
-      </w:pPr>
-      <w:r>
-        <w:t>第一条（施行期日）</w:t>
-      </w:r>
-    </w:p>
-    <w:p>
-      <w:r>
-        <w:t>この法律は、公布の日から起算して三月を超えない範囲内において政令で定める日から施行する。</w:t>
-      </w:r>
-    </w:p>
-    <w:p>
-      <w:r>
-        <w:br w:type="page"/>
-      </w:r>
-    </w:p>
-    <w:p>
-      <w:pPr>
-        <w:pStyle w:val="Heading1"/>
-      </w:pPr>
-      <w:r>
-        <w:t>附　則（平成一八年五月三一日法律第四六号）</w:t>
-      </w:r>
-    </w:p>
-    <w:p>
-      <w:pPr>
-        <w:pStyle w:val="Heading4"/>
-      </w:pPr>
-      <w:r>
-        <w:t>第一条（施行期日）</w:t>
-      </w:r>
-    </w:p>
-    <w:p>
-      <w:r>
-        <w:t>この法律は、公布の日から起算して一年六月を超えない範囲内において政令で定める日から施行する。</w:t>
-      </w:r>
-    </w:p>
-    <w:p>
-      <w:pPr>
-        <w:pStyle w:val="Heading6"/>
-        <w:ind w:left="880"/>
-      </w:pPr>
-      <w:r>
-        <w:t>一</w:t>
-      </w:r>
-    </w:p>
-    <w:p>
-      <w:pPr>
-        <w:ind w:left="880"/>
-      </w:pPr>
-      <w:r>
-        <w:t>略</w:t>
-      </w:r>
-    </w:p>
-    <w:p>
-      <w:pPr>
-        <w:pStyle w:val="Heading6"/>
-        <w:ind w:left="880"/>
-      </w:pPr>
-      <w:r>
-        <w:t>二</w:t>
-      </w:r>
-    </w:p>
-    <w:p>
-      <w:pPr>
-        <w:ind w:left="880"/>
-      </w:pPr>
-      <w:r>
-        <w:t>第一条中都市計画法第十二条第四項及び第二十一条の二第二項の改正規定、第二条中建築基準法第六十条の二第三項及び第百一条第二項の改正規定、第四条、第五条、第七条中都市再生特別措置法第三十七条第一項第二号の改正規定並びに第八条並びに附則第六条、第七条及び第九条から第十一条までの規定</w:t>
-      </w:r>
-    </w:p>
-    <w:p>
-      <w:pPr>
-        <w:pStyle w:val="Heading4"/>
-      </w:pPr>
-      <w:r>
-        <w:t>第九条（独立行政法人都市再生機構法の一部改正に伴う経過措置）</w:t>
-      </w:r>
-    </w:p>
-    <w:p>
-      <w:r>
-        <w:t>附則第一条第二号に掲げる規定の施行前に第八条の規定による改正前の独立行政法人都市再生機構法第十五条第一項の規定により読み替えて適用される旧都市計画法第二十一条の二第二項の規定によりされた提案で附則第一条第二号に掲げる規定の施行の際旧都市計画法第二十一条の三の規定による案の作成又は旧都市計画法第二十一条の五第一項の規定による通知がされていないものは、新都市計画法第二十一条の二第二項の規定によりされた提案とみなす。</w:t>
-      </w:r>
-    </w:p>
-    <w:p>
-      <w:pPr>
-        <w:pStyle w:val="Heading4"/>
-      </w:pPr>
-      <w:r>
-        <w:t>第十条（罰則に関する経過措置）</w:t>
-      </w:r>
-    </w:p>
-    <w:p>
-      <w:r>
-        <w:t>この法律（附則第一条第二号及び第三号に掲げる規定については、当該規定。以下この条において同じ。）の施行前にした行為及びこの附則の規定によりなお従前の例によることとされる場合におけるこの法律の施行後にした行為に対する罰則の適用については、なお従前の例による。</w:t>
-      </w:r>
-    </w:p>
-    <w:p>
-      <w:pPr>
-        <w:pStyle w:val="Heading4"/>
-      </w:pPr>
-      <w:r>
-        <w:t>第十一条（政令への委任）</w:t>
-      </w:r>
-    </w:p>
-    <w:p>
-      <w:r>
-        <w:t>この附則に定めるもののほか、この法律の施行に関して必要な経過措置は、政令で定める。</w:t>
-      </w:r>
-    </w:p>
-    <w:p>
-      <w:r>
-        <w:br w:type="page"/>
-      </w:r>
-    </w:p>
-    <w:p>
-      <w:pPr>
-        <w:pStyle w:val="Heading1"/>
-      </w:pPr>
-      <w:r>
-        <w:t>附　則（平成一八年一二月一五日法律第一〇九号）</w:t>
-      </w:r>
-    </w:p>
-    <w:p>
-      <w:r>
-        <w:t>この法律は、新信託法の施行の日から施行する。</w:t>
-      </w:r>
-    </w:p>
-    <w:p>
-      <w:r>
-        <w:br w:type="page"/>
-      </w:r>
-    </w:p>
-    <w:p>
-      <w:pPr>
-        <w:pStyle w:val="Heading1"/>
-      </w:pPr>
-      <w:r>
-        <w:t>附　則（平成一九年三月三一日法律第一九号）</w:t>
-      </w:r>
-    </w:p>
-    <w:p>
-      <w:pPr>
-        <w:pStyle w:val="Heading4"/>
-      </w:pPr>
-      <w:r>
-        <w:t>第一条（施行期日）</w:t>
-      </w:r>
-    </w:p>
-    <w:p>
-      <w:r>
-        <w:t>この法律は、公布の日から起算して六月を超えない範囲内において政令で定める日から施行する。</w:t>
-      </w:r>
-    </w:p>
-    <w:p>
-      <w:r>
-        <w:br w:type="page"/>
-      </w:r>
-    </w:p>
-    <w:p>
-      <w:pPr>
-        <w:pStyle w:val="Heading1"/>
-      </w:pPr>
-      <w:r>
-        <w:t>附　則（平成二二年三月三一日法律第二〇号）</w:t>
-      </w:r>
-    </w:p>
-    <w:p>
-      <w:pPr>
-        <w:pStyle w:val="Heading4"/>
-      </w:pPr>
-      <w:r>
-        <w:t>第一条（施行期日）</w:t>
-      </w:r>
-    </w:p>
-    <w:p>
-      <w:r>
-        <w:t>この法律は、平成二十二年四月一日から施行する。</w:t>
-      </w:r>
-    </w:p>
-    <w:p>
-      <w:r>
-        <w:br w:type="page"/>
-      </w:r>
-    </w:p>
-    <w:p>
-      <w:pPr>
-        <w:pStyle w:val="Heading1"/>
-      </w:pPr>
-      <w:r>
-        <w:t>附　則（平成二三年四月二七日法律第二四号）</w:t>
-      </w:r>
-    </w:p>
-    <w:p>
-      <w:pPr>
-        <w:pStyle w:val="Heading4"/>
-      </w:pPr>
-      <w:r>
-        <w:t>第一条（施行期日）</w:t>
-      </w:r>
-    </w:p>
-    <w:p>
-      <w:r>
-        <w:t>この法律は、公布の日から起算して三月を超えない範囲内において政令で定める日から施行する。</w:t>
-      </w:r>
-    </w:p>
-    <w:p>
-      <w:r>
-        <w:br w:type="page"/>
-      </w:r>
-    </w:p>
-    <w:p>
-      <w:pPr>
-        <w:pStyle w:val="Heading1"/>
-      </w:pPr>
-      <w:r>
-        <w:t>附　則（平成二三年五月二日法律第三七号）</w:t>
-      </w:r>
-    </w:p>
-    <w:p>
-      <w:pPr>
-        <w:pStyle w:val="Heading4"/>
-      </w:pPr>
-      <w:r>
-        <w:t>第一条（施行期日）</w:t>
-      </w:r>
-    </w:p>
-    <w:p>
-      <w:r>
-        <w:t>この法律は、公布の日から施行する。</w:t>
-      </w:r>
-    </w:p>
-    <w:p>
-      <w:pPr>
-        <w:pStyle w:val="Heading6"/>
-        <w:ind w:left="880"/>
-      </w:pPr>
-      <w:r>
-        <w:t>一</w:t>
-      </w:r>
-    </w:p>
-    <w:p>
-      <w:pPr>
-        <w:ind w:left="880"/>
-      </w:pPr>
-      <w:r>
-        <w:t>略</w:t>
-      </w:r>
-    </w:p>
-    <w:p>
-      <w:pPr>
-        <w:pStyle w:val="Heading6"/>
-        <w:ind w:left="880"/>
-      </w:pPr>
-      <w:r>
-        <w:t>二</w:t>
-      </w:r>
-    </w:p>
-    <w:p>
-      <w:pPr>
-        <w:ind w:left="880"/>
-      </w:pPr>
-      <w:r>
-        <w:t>第六条、第十一条、第十三条、第十五条、第十六条、第十八条から第二十条まで、第二十六条、第二十九条、第三十二条、第三十三条（道路法第三十条及び第四十五条の改正規定に限る。）、第三十五条及び第三十六条の規定並びに附則第四条、第五条、第六条第二項、第七条、第十二条、第十四条、第十五条、第十七条、第十八条、第二十八条、第三十条から第三十二条まで、第三十四条、第三十五条、第三十六条第二項、第三十七条、第三十八条（構造改革特別区域法（平成十四年法律第百八十九号）第三十条第一項及び第二項の改正規定に限る。）、第三十九条、第四十条、第四十五条の二及び第四十六条の規定</w:t>
-      </w:r>
-    </w:p>
-    <w:p>
-      <w:r>
-        <w:br w:type="page"/>
-      </w:r>
-    </w:p>
-    <w:p>
-      <w:pPr>
-        <w:pStyle w:val="Heading1"/>
-      </w:pPr>
-      <w:r>
-        <w:t>附　則（平成二三年一二月一四日法律第一二二号）</w:t>
-      </w:r>
-    </w:p>
-    <w:p>
-      <w:pPr>
-        <w:pStyle w:val="Heading4"/>
-      </w:pPr>
-      <w:r>
-        <w:t>第一条（施行期日）</w:t>
-      </w:r>
-    </w:p>
-    <w:p>
-      <w:r>
-        <w:t>この法律は、公布の日から起算して二月を超えない範囲内において政令で定める日から施行する。</w:t>
-      </w:r>
-    </w:p>
-    <w:p>
-      <w:pPr>
-        <w:pStyle w:val="Heading6"/>
-        <w:ind w:left="880"/>
-      </w:pPr>
-      <w:r>
-        <w:t>一</w:t>
-      </w:r>
-    </w:p>
-    <w:p>
-      <w:pPr>
-        <w:ind w:left="880"/>
-      </w:pPr>
-      <w:r>
-        <w:t>附則第六条、第八条、第九条及び第十三条の規定</w:t>
-      </w:r>
-    </w:p>
-    <w:p>
-      <w:pPr>
-        <w:pStyle w:val="Heading4"/>
-      </w:pPr>
-      <w:r>
-        <w:t>第十三条（政令への委任）</w:t>
-      </w:r>
-    </w:p>
-    <w:p>
-      <w:r>
-        <w:t>この附則に定めるもののほか、この法律の施行に関し必要な経過措置は、政令で定める。</w:t>
-      </w:r>
-    </w:p>
-    <w:p>
-      <w:r>
-        <w:br w:type="page"/>
-      </w:r>
-    </w:p>
-    <w:p>
-      <w:pPr>
-        <w:pStyle w:val="Heading1"/>
-      </w:pPr>
-      <w:r>
-        <w:t>附　則（平成二四年三月三一日法律第二五号）</w:t>
-      </w:r>
-    </w:p>
-    <w:p>
-      <w:pPr>
-        <w:pStyle w:val="Heading4"/>
-      </w:pPr>
-      <w:r>
-        <w:t>第一条（施行期日）</w:t>
-      </w:r>
-    </w:p>
-    <w:p>
-      <w:r>
-        <w:t>この法律は、公布の日から施行する。</w:t>
-      </w:r>
-    </w:p>
-    <w:p>
-      <w:pPr>
-        <w:pStyle w:val="Heading4"/>
-      </w:pPr>
-      <w:r>
-        <w:t>第二十七条（政令への委任）</w:t>
-      </w:r>
-    </w:p>
-    <w:p>
-      <w:r>
-        <w:t>この法律の施行に関し必要な経過措置は、政令で定める。</w:t>
-      </w:r>
-    </w:p>
-    <w:p>
-      <w:r>
-        <w:br w:type="page"/>
-      </w:r>
-    </w:p>
-    <w:p>
-      <w:pPr>
-        <w:pStyle w:val="Heading1"/>
-      </w:pPr>
-      <w:r>
-        <w:t>附　則（平成二五年五月一〇日法律第一二号）</w:t>
-      </w:r>
-    </w:p>
-    <w:p>
-      <w:pPr>
-        <w:pStyle w:val="Heading4"/>
-      </w:pPr>
-      <w:r>
-        <w:t>第一条（施行期日）</w:t>
-      </w:r>
-    </w:p>
-    <w:p>
-      <w:r>
-        <w:t>この法律は、公布の日から施行する。</w:t>
-      </w:r>
-    </w:p>
-    <w:p>
-      <w:r>
-        <w:br w:type="page"/>
-      </w:r>
-    </w:p>
-    <w:p>
-      <w:pPr>
-        <w:pStyle w:val="Heading1"/>
-      </w:pPr>
-      <w:r>
-        <w:t>附　則（平成二五年五月二九日法律第二〇号）</w:t>
-      </w:r>
-    </w:p>
-    <w:p>
-      <w:pPr>
-        <w:pStyle w:val="Heading4"/>
-      </w:pPr>
-      <w:r>
-        <w:t>第一条（施行期日）</w:t>
-      </w:r>
-    </w:p>
-    <w:p>
-      <w:r>
-        <w:t>この法律は、公布の日から起算して六月を超えない範囲内において政令で定める日から施行する。</w:t>
-      </w:r>
-    </w:p>
-    <w:p>
-      <w:r>
-        <w:br w:type="page"/>
-      </w:r>
-    </w:p>
-    <w:p>
-      <w:pPr>
-        <w:pStyle w:val="Heading1"/>
-      </w:pPr>
-      <w:r>
-        <w:t>附　則（平成二五年六月二一日法律第五五号）</w:t>
-      </w:r>
-    </w:p>
-    <w:p>
-      <w:pPr>
-        <w:pStyle w:val="Heading4"/>
-      </w:pPr>
-      <w:r>
-        <w:t>第一条（施行期日）</w:t>
-      </w:r>
-    </w:p>
-    <w:p>
-      <w:r>
-        <w:t>この法律は、公布の日から施行する。</w:t>
-      </w:r>
-    </w:p>
-    <w:p>
-      <w:r>
-        <w:br w:type="page"/>
-      </w:r>
-    </w:p>
-    <w:p>
-      <w:pPr>
-        <w:pStyle w:val="Heading1"/>
-      </w:pPr>
-      <w:r>
-        <w:t>附　則（平成二六年六月一三日法律第六七号）</w:t>
-      </w:r>
-    </w:p>
-    <w:p>
-      <w:pPr>
-        <w:pStyle w:val="Heading4"/>
-      </w:pPr>
-      <w:r>
-        <w:t>第一条（施行期日）</w:t>
-      </w:r>
-    </w:p>
-    <w:p>
-      <w:r>
-        <w:t>この法律は、独立行政法人通則法の一部を改正する法律（平成二十六年法律第六十六号。以下「通則法改正法」という。）の施行の日から施行する。</w:t>
-      </w:r>
-    </w:p>
-    <w:p>
-      <w:pPr>
-        <w:pStyle w:val="Heading6"/>
-        <w:ind w:left="880"/>
-      </w:pPr>
-      <w:r>
-        <w:t>一</w:t>
-      </w:r>
-    </w:p>
-    <w:p>
-      <w:pPr>
-        <w:ind w:left="880"/>
-      </w:pPr>
-      <w:r>
-        <w:t>附則第十四条第二項、第十八条及び第三十条の規定</w:t>
-      </w:r>
-    </w:p>
-    <w:p>
-      <w:pPr>
-        <w:pStyle w:val="Heading4"/>
-      </w:pPr>
-      <w:r>
-        <w:t>第二十八条（処分等の効力）</w:t>
-      </w:r>
-    </w:p>
-    <w:p>
-      <w:r>
-        <w:t>この法律の施行前にこの法律による改正前のそれぞれの法律（これに基づく命令を含む。）の規定によってした又はすべき処分、手続その他の行為であってこの法律による改正後のそれぞれの法律（これに基づく命令を含む。以下この条において「新法令」という。）に相当の規定があるものは、法律（これに基づく政令を含む。）に別段の定めのあるものを除き、新法令の相当の規定によってした又はすべき処分、手続その他の行為とみなす。</w:t>
-      </w:r>
-    </w:p>
-    <w:p>
-      <w:pPr>
-        <w:pStyle w:val="Heading4"/>
-      </w:pPr>
-      <w:r>
-        <w:t>第二十九条（罰則に関する経過措置）</w:t>
-      </w:r>
-    </w:p>
-    <w:p>
-      <w:r>
-        <w:t>この法律の施行前にした行為及びこの附則の規定によりなおその効力を有することとされる場合におけるこの法律の施行後にした行為に対する罰則の適用については、なお従前の例による。</w:t>
-      </w:r>
-    </w:p>
-    <w:p>
-      <w:pPr>
-        <w:pStyle w:val="Heading4"/>
-      </w:pPr>
-      <w:r>
-        <w:t>第三十条（その他の経過措置の政令等への委任）</w:t>
-      </w:r>
-    </w:p>
-    <w:p>
-      <w:r>
-        <w:t>附則第三条から前条までに定めるもののほか、この法律の施行に関し必要な経過措置（罰則に関する経過措置を含む。）は、政令（人事院の所掌する事項については、人事院規則）で定める。</w:t>
-      </w:r>
-    </w:p>
-    <w:p>
-      <w:r>
-        <w:br w:type="page"/>
-      </w:r>
-    </w:p>
-    <w:p>
-      <w:pPr>
-        <w:pStyle w:val="Heading1"/>
-      </w:pPr>
-      <w:r>
-        <w:t>附　則（平成二六年六月一三日法律第六九号）</w:t>
+        <w:t>附則（平成二六年六月一三日法律第六九号）</w:t>
       </w:r>
     </w:p>
     <w:p>
@@ -5309,7 +4845,7 @@
         <w:pStyle w:val="Heading1"/>
       </w:pPr>
       <w:r>
-        <w:t>附　則（平成二七年五月七日法律第二〇号）</w:t>
+        <w:t>附則（平成二七年五月七日法律第二〇号）</w:t>
       </w:r>
     </w:p>
     <w:p>
@@ -5335,7 +4871,7 @@
         <w:pStyle w:val="Heading1"/>
       </w:pPr>
       <w:r>
-        <w:t>附　則（平成二七年六月二六日法律第四八号）</w:t>
+        <w:t>附則（平成二七年六月二六日法律第四八号）</w:t>
       </w:r>
     </w:p>
     <w:p>
@@ -5349,40 +4885,185 @@
     <w:p>
       <w:r>
         <w:t>この法律は、平成二十八年四月一日から施行する。</w:t>
-      </w:r>
-    </w:p>
-    <w:p>
-      <w:pPr>
-        <w:pStyle w:val="Heading6"/>
+        <w:br/>
+        <w:t>ただし、次の各号に掲げる規定は、当該各号に定める日から施行する。</w:t>
+      </w:r>
+    </w:p>
+    <w:p>
+      <w:pPr>
+        <w:pStyle w:val="ListBullet"/>
         <w:ind w:left="880"/>
       </w:pPr>
       <w:r>
         <w:t>一</w:t>
-      </w:r>
-    </w:p>
-    <w:p>
-      <w:pPr>
+        <w:br/>
+        <w:t>附則第三条第二項及び第三項並びに第十一条の規定</w:t>
+        <w:br/>
+        <w:br/>
+        <w:br/>
+        <w:t>公布の日</w:t>
+      </w:r>
+    </w:p>
+    <w:p>
+      <w:pPr>
+        <w:pStyle w:val="ListBullet"/>
         <w:ind w:left="880"/>
       </w:pPr>
       <w:r>
-        <w:t>附則第三条第二項及び第三項並びに第十一条の規定</w:t>
-      </w:r>
-    </w:p>
-    <w:p>
-      <w:pPr>
-        <w:pStyle w:val="Heading6"/>
+        <w:t>二</w:t>
+        <w:br/>
+        <w:t>第一条及び第五条並びに附則第十条及び第十四条の規定</w:t>
+        <w:br/>
+        <w:br/>
+        <w:br/>
+        <w:t>公布の日から起算して二十日を経過した日</w:t>
+      </w:r>
+    </w:p>
+    <w:p>
+      <w:pPr>
+        <w:pStyle w:val="Heading4"/>
+      </w:pPr>
+      <w:r>
+        <w:t>第十条（罰則に関する経過措置）</w:t>
+      </w:r>
+    </w:p>
+    <w:p>
+      <w:r>
+        <w:t>この法律（附則第一条第二号に掲げる規定にあっては、当該規定）の施行前にした行為及び前条第一項の規定によりなお従前の例によることとされる場合における施行日以後にした行為に対する罰則の適用については、なお従前の例による。</w:t>
+      </w:r>
+    </w:p>
+    <w:p>
+      <w:pPr>
+        <w:pStyle w:val="Heading4"/>
+      </w:pPr>
+      <w:r>
+        <w:t>第十一条（政令への委任）</w:t>
+      </w:r>
+    </w:p>
+    <w:p>
+      <w:r>
+        <w:t>この附則に規定するもののほか、この法律の施行に関し必要な経過措置（罰則に関する経過措置を含む。）は、政令で定める。</w:t>
+      </w:r>
+    </w:p>
+    <w:p>
+      <w:r>
+        <w:br w:type="page"/>
+      </w:r>
+    </w:p>
+    <w:p>
+      <w:pPr>
+        <w:pStyle w:val="Heading1"/>
+      </w:pPr>
+      <w:r>
+        <w:t>附則（平成二八年六月七日法律第七二号）</w:t>
+      </w:r>
+    </w:p>
+    <w:p>
+      <w:pPr>
+        <w:pStyle w:val="Heading4"/>
+      </w:pPr>
+      <w:r>
+        <w:t>第一条（施行期日）</w:t>
+      </w:r>
+    </w:p>
+    <w:p>
+      <w:r>
+        <w:t>この法律は、公布の日から起算して三月を超えない範囲内において政令で定める日から施行する。</w:t>
+      </w:r>
+    </w:p>
+    <w:p>
+      <w:r>
+        <w:br w:type="page"/>
+      </w:r>
+    </w:p>
+    <w:p>
+      <w:pPr>
+        <w:pStyle w:val="Heading1"/>
+      </w:pPr>
+      <w:r>
+        <w:t>附則（平成三〇年六月一日法律第四〇号）</w:t>
+      </w:r>
+    </w:p>
+    <w:p>
+      <w:pPr>
+        <w:pStyle w:val="Heading4"/>
+      </w:pPr>
+      <w:r>
+        <w:t>第一条（施行期日）</w:t>
+      </w:r>
+    </w:p>
+    <w:p>
+      <w:r>
+        <w:t>この法律は、公布の日から起算して三月を超えない範囲内において政令で定める日から施行する。</w:t>
+      </w:r>
+    </w:p>
+    <w:p>
+      <w:r>
+        <w:br w:type="page"/>
+      </w:r>
+    </w:p>
+    <w:p>
+      <w:pPr>
+        <w:pStyle w:val="Heading1"/>
+      </w:pPr>
+      <w:r>
+        <w:t>附則（平成三〇年七月一三日法律第七二号）</w:t>
+      </w:r>
+    </w:p>
+    <w:p>
+      <w:pPr>
+        <w:pStyle w:val="Heading4"/>
+      </w:pPr>
+      <w:r>
+        <w:t>第一条（施行期日）</w:t>
+      </w:r>
+    </w:p>
+    <w:p>
+      <w:r>
+        <w:t>この法律は、公布の日から起算して一年を超えない範囲内において政令で定める日から施行する。</w:t>
+        <w:br/>
+        <w:t>ただし、次の各号に掲げる規定は、当該各号に定める日から施行する。</w:t>
+      </w:r>
+    </w:p>
+    <w:p>
+      <w:pPr>
+        <w:pStyle w:val="ListBullet"/>
         <w:ind w:left="880"/>
       </w:pPr>
       <w:r>
-        <w:t>二</w:t>
-      </w:r>
-    </w:p>
-    <w:p>
-      <w:pPr>
+        <w:t>一</w:t>
+        <w:br/>
+        <w:t>附則第三十条及び第三十一条の規定</w:t>
+        <w:br/>
+        <w:br/>
+        <w:br/>
+        <w:t>公布の日</w:t>
+      </w:r>
+    </w:p>
+    <w:p>
+      <w:pPr>
+        <w:pStyle w:val="ListBullet"/>
         <w:ind w:left="880"/>
       </w:pPr>
       <w:r>
-        <w:t>第一条及び第五条並びに附則第十条及び第十四条の規定</w:t>
+        <w:t>二・三</w:t>
+        <w:br/>
+        <w:t>略</w:t>
+      </w:r>
+    </w:p>
+    <w:p>
+      <w:pPr>
+        <w:pStyle w:val="ListBullet"/>
+        <w:ind w:left="880"/>
+      </w:pPr>
+      <w:r>
+        <w:t>四</w:t>
+        <w:br/>
+        <w:t>第二条並びに附則第十条、第十三条、第十四条、第十七条、第十八条及び第二十三条から第二十六条までの規定</w:t>
+        <w:br/>
+        <w:br/>
+        <w:br/>
+        <w:t>公布の日から起算して二年を超えない範囲内において政令で定める日</w:t>
       </w:r>
     </w:p>
     <w:p>
@@ -5390,12 +5071,25 @@
         <w:pStyle w:val="Heading4"/>
       </w:pPr>
       <w:r>
-        <w:t>第十条（罰則に関する経過措置）</w:t>
-      </w:r>
-    </w:p>
-    <w:p>
-      <w:r>
-        <w:t>この法律（附則第一条第二号に掲げる規定にあっては、当該規定）の施行前にした行為及び前条第一項の規定によりなお従前の例によることとされる場合における施行日以後にした行為に対する罰則の適用については、なお従前の例による。</w:t>
+        <w:t>第三十一条（政令への委任）</w:t>
+      </w:r>
+    </w:p>
+    <w:p>
+      <w:r>
+        <w:t>この附則に規定するもののほか、この法律の施行に関し必要な経過措置は、政令で定める。</w:t>
+      </w:r>
+    </w:p>
+    <w:p>
+      <w:r>
+        <w:br w:type="page"/>
+      </w:r>
+    </w:p>
+    <w:p>
+      <w:pPr>
+        <w:pStyle w:val="Heading1"/>
+      </w:pPr>
+      <w:r>
+        <w:t>附則（令和元年一二月六日法律第六六号）</w:t>
       </w:r>
     </w:p>
     <w:p>
@@ -5403,12 +5097,12 @@
         <w:pStyle w:val="Heading4"/>
       </w:pPr>
       <w:r>
-        <w:t>第十一条（政令への委任）</w:t>
-      </w:r>
-    </w:p>
-    <w:p>
-      <w:r>
-        <w:t>この附則に規定するもののほか、この法律の施行に関し必要な経過措置（罰則に関する経過措置を含む。）は、政令で定める。</w:t>
+        <w:t>第一条（施行期日）</w:t>
+      </w:r>
+    </w:p>
+    <w:p>
+      <w:r>
+        <w:t>この法律は、公布の日から起算して一月を超えない範囲内において政令で定める日から施行する。</w:t>
       </w:r>
     </w:p>
     <w:p>
@@ -5421,7 +5115,7 @@
         <w:pStyle w:val="Heading1"/>
       </w:pPr>
       <w:r>
-        <w:t>附　則（平成二八年六月七日法律第七二号）</w:t>
+        <w:t>附則（令和二年六月二四日法律第六二号）</w:t>
       </w:r>
     </w:p>
     <w:p>
@@ -5434,192 +5128,24 @@
     </w:p>
     <w:p>
       <w:r>
-        <w:t>この法律は、公布の日から起算して三月を超えない範囲内において政令で定める日から施行する。</w:t>
-      </w:r>
-    </w:p>
-    <w:p>
-      <w:r>
-        <w:br w:type="page"/>
-      </w:r>
-    </w:p>
-    <w:p>
-      <w:pPr>
-        <w:pStyle w:val="Heading1"/>
-      </w:pPr>
-      <w:r>
-        <w:t>附　則（平成三〇年六月一日法律第四〇号）</w:t>
-      </w:r>
-    </w:p>
-    <w:p>
-      <w:pPr>
-        <w:pStyle w:val="Heading4"/>
-      </w:pPr>
-      <w:r>
-        <w:t>第一条（施行期日）</w:t>
-      </w:r>
-    </w:p>
-    <w:p>
-      <w:r>
-        <w:t>この法律は、公布の日から起算して三月を超えない範囲内において政令で定める日から施行する。</w:t>
-      </w:r>
-    </w:p>
-    <w:p>
-      <w:r>
-        <w:br w:type="page"/>
-      </w:r>
-    </w:p>
-    <w:p>
-      <w:pPr>
-        <w:pStyle w:val="Heading1"/>
-      </w:pPr>
-      <w:r>
-        <w:t>附　則（平成三〇年七月一三日法律第七二号）</w:t>
-      </w:r>
-    </w:p>
-    <w:p>
-      <w:pPr>
-        <w:pStyle w:val="Heading4"/>
-      </w:pPr>
-      <w:r>
-        <w:t>第一条（施行期日）</w:t>
-      </w:r>
-    </w:p>
-    <w:p>
-      <w:r>
-        <w:t>この法律は、公布の日から起算して一年を超えない範囲内において政令で定める日から施行する。</w:t>
-      </w:r>
-    </w:p>
-    <w:p>
-      <w:pPr>
-        <w:pStyle w:val="Heading6"/>
+        <w:t>この法律は、公布の日から起算して二年を超えない範囲内において政令で定める日から施行する。</w:t>
+        <w:br/>
+        <w:t>ただし、次の各号に掲げる規定は、当該各号に定める日から施行する。</w:t>
+      </w:r>
+    </w:p>
+    <w:p>
+      <w:pPr>
+        <w:pStyle w:val="ListBullet"/>
         <w:ind w:left="880"/>
       </w:pPr>
       <w:r>
         <w:t>一</w:t>
-      </w:r>
-    </w:p>
-    <w:p>
-      <w:pPr>
-        <w:ind w:left="880"/>
-      </w:pPr>
-      <w:r>
-        <w:t>附則第三十条及び第三十一条の規定</w:t>
-      </w:r>
-    </w:p>
-    <w:p>
-      <w:pPr>
-        <w:pStyle w:val="Heading6"/>
-        <w:ind w:left="880"/>
-      </w:pPr>
-      <w:r>
-        <w:t>二・三</w:t>
-      </w:r>
-    </w:p>
-    <w:p>
-      <w:pPr>
-        <w:ind w:left="880"/>
-      </w:pPr>
-      <w:r>
-        <w:t>略</w:t>
-      </w:r>
-    </w:p>
-    <w:p>
-      <w:pPr>
-        <w:pStyle w:val="Heading6"/>
-        <w:ind w:left="880"/>
-      </w:pPr>
-      <w:r>
-        <w:t>四</w:t>
-      </w:r>
-    </w:p>
-    <w:p>
-      <w:pPr>
-        <w:ind w:left="880"/>
-      </w:pPr>
-      <w:r>
-        <w:t>第二条並びに附則第十条、第十三条、第十四条、第十七条、第十八条及び第二十三条から第二十六条までの規定</w:t>
-      </w:r>
-    </w:p>
-    <w:p>
-      <w:pPr>
-        <w:pStyle w:val="Heading4"/>
-      </w:pPr>
-      <w:r>
-        <w:t>第三十一条（政令への委任）</w:t>
-      </w:r>
-    </w:p>
-    <w:p>
-      <w:r>
-        <w:t>この附則に規定するもののほか、この法律の施行に関し必要な経過措置は、政令で定める。</w:t>
-      </w:r>
-    </w:p>
-    <w:p>
-      <w:r>
-        <w:br w:type="page"/>
-      </w:r>
-    </w:p>
-    <w:p>
-      <w:pPr>
-        <w:pStyle w:val="Heading1"/>
-      </w:pPr>
-      <w:r>
-        <w:t>附　則（令和元年一二月六日法律第六六号）</w:t>
-      </w:r>
-    </w:p>
-    <w:p>
-      <w:pPr>
-        <w:pStyle w:val="Heading4"/>
-      </w:pPr>
-      <w:r>
-        <w:t>第一条（施行期日）</w:t>
-      </w:r>
-    </w:p>
-    <w:p>
-      <w:r>
-        <w:t>この法律は、公布の日から起算して一月を超えない範囲内において政令で定める日から施行する。</w:t>
-      </w:r>
-    </w:p>
-    <w:p>
-      <w:r>
-        <w:br w:type="page"/>
-      </w:r>
-    </w:p>
-    <w:p>
-      <w:pPr>
-        <w:pStyle w:val="Heading1"/>
-      </w:pPr>
-      <w:r>
-        <w:t>附　則（令和二年六月二四日法律第六二号）</w:t>
-      </w:r>
-    </w:p>
-    <w:p>
-      <w:pPr>
-        <w:pStyle w:val="Heading4"/>
-      </w:pPr>
-      <w:r>
-        <w:t>第一条（施行期日）</w:t>
-      </w:r>
-    </w:p>
-    <w:p>
-      <w:r>
-        <w:t>この法律は、公布の日から起算して二年を超えない範囲内において政令で定める日から施行する。</w:t>
-      </w:r>
-    </w:p>
-    <w:p>
-      <w:pPr>
-        <w:pStyle w:val="Heading6"/>
-        <w:ind w:left="880"/>
-      </w:pPr>
-      <w:r>
-        <w:t>一</w:t>
-      </w:r>
-    </w:p>
-    <w:p>
-      <w:pPr>
-        <w:ind w:left="880"/>
-      </w:pPr>
-      <w:r>
+        <w:br/>
         <w:t>第一条中マンションの管理の適正化の推進に関する法律第九十二条の次に一条を加える改正規定及び同法第三十三条第二項の改正規定、第二条中マンションの建替え等の円滑化に関する法律の目次の改正規定（「第百五条」を「第百五条の二」に改める部分に限る。）、同法第八十四条の改正規定、同法第百一条に一項を加える改正規定、同法第百二条第一項の改正規定（同項中「をいう」の下に「。第百五条の二において同じ」を加える部分に限る。）、同法第三章第一節中第百五条の次に一条を加える改正規定及び同法第百六十三条に一項を加える改正規定並びに次条第一項並びに附則第三条第一項、第四条及び第八条の規定</w:t>
+        <w:br/>
+        <w:br/>
+        <w:br/>
+        <w:t>公布の日</w:t>
       </w:r>
     </w:p>
     <w:sectPr>
@@ -5642,7 +5168,7 @@
     </w:pPr>
     <w:r>
       <w:tab/>
-      <w:t>WeGov v0.1 - FTS141</w:t>
+      <w:t>WeGov v0.2 - FTS141</w:t>
     </w:r>
   </w:p>
 </w:ftr>
